--- a/Docs/Observaciones-Lab 3.docx
+++ b/Docs/Observaciones-Lab 3.docx
@@ -1,13 +1,19 @@
 
 <file path=word/document.xml><?xml version="1.0" encoding="utf-8"?>
-<w:document xmlns:wpc="http://schemas.microsoft.com/office/word/2010/wordprocessingCanvas" xmlns:cx="http://schemas.microsoft.com/office/drawing/2014/chartex" xmlns:cx1="http://schemas.microsoft.com/office/drawing/2015/9/8/chartex" xmlns:cx2="http://schemas.microsoft.com/office/drawing/2015/10/21/chartex" xmlns:cx3="http://schemas.microsoft.com/office/drawing/2016/5/9/chartex" xmlns:cx4="http://schemas.microsoft.com/office/drawing/2016/5/10/chartex" xmlns:cx5="http://schemas.microsoft.com/office/drawing/2016/5/11/chartex" xmlns:cx6="http://schemas.microsoft.com/office/drawing/2016/5/12/chartex" xmlns:cx7="http://schemas.microsoft.com/office/drawing/2016/5/13/chartex" xmlns:cx8="http://schemas.microsoft.com/office/drawing/2016/5/14/chartex" xmlns:mc="http://schemas.openxmlformats.org/markup-compatibility/2006" xmlns:aink="http://schemas.microsoft.com/office/drawing/2016/ink" xmlns:am3d="http://schemas.microsoft.com/office/drawing/2017/model3d" xmlns:o="urn:schemas-microsoft-com:office:office" xmlns:r="http://schemas.openxmlformats.org/officeDocument/2006/relationships" xmlns:m="http://schemas.openxmlformats.org/officeDocument/2006/math" xmlns:v="urn:schemas-microsoft-com:vml" xmlns:wp14="http://schemas.microsoft.com/office/word/2010/wordprocessingDrawing" xmlns:wp="http://schemas.openxmlformats.org/drawingml/2006/wordprocessingDrawing" xmlns:w10="urn:schemas-microsoft-com:office:word" xmlns:w="http://schemas.openxmlformats.org/wordprocessingml/2006/main" xmlns:w14="http://schemas.microsoft.com/office/word/2010/wordml" xmlns:w15="http://schemas.microsoft.com/office/word/2012/wordml" xmlns:w16cex="http://schemas.microsoft.com/office/word/2018/wordml/cex" xmlns:w16cid="http://schemas.microsoft.com/office/word/2016/wordml/cid" xmlns:w16="http://schemas.microsoft.com/office/word/2018/wordml" xmlns:w16se="http://schemas.microsoft.com/office/word/2015/wordml/symex" xmlns:wpg="http://schemas.microsoft.com/office/word/2010/wordprocessingGroup" xmlns:wpi="http://schemas.microsoft.com/office/word/2010/wordprocessingInk" xmlns:wne="http://schemas.microsoft.com/office/word/2006/wordml" xmlns:wps="http://schemas.microsoft.com/office/word/2010/wordprocessingShape" mc:Ignorable="w14 w15 w16se w16cid w16 w16cex wp14">
+<w:document xmlns:wpc="http://schemas.microsoft.com/office/word/2010/wordprocessingCanvas" xmlns:cx="http://schemas.microsoft.com/office/drawing/2014/chartex" xmlns:cx1="http://schemas.microsoft.com/office/drawing/2015/9/8/chartex" xmlns:cx2="http://schemas.microsoft.com/office/drawing/2015/10/21/chartex" xmlns:cx3="http://schemas.microsoft.com/office/drawing/2016/5/9/chartex" xmlns:cx4="http://schemas.microsoft.com/office/drawing/2016/5/10/chartex" xmlns:cx5="http://schemas.microsoft.com/office/drawing/2016/5/11/chartex" xmlns:cx6="http://schemas.microsoft.com/office/drawing/2016/5/12/chartex" xmlns:cx7="http://schemas.microsoft.com/office/drawing/2016/5/13/chartex" xmlns:cx8="http://schemas.microsoft.com/office/drawing/2016/5/14/chartex" xmlns:mc="http://schemas.openxmlformats.org/markup-compatibility/2006" xmlns:aink="http://schemas.microsoft.com/office/drawing/2016/ink" xmlns:am3d="http://schemas.microsoft.com/office/drawing/2017/model3d" xmlns:o="urn:schemas-microsoft-com:office:office" xmlns:r="http://schemas.openxmlformats.org/officeDocument/2006/relationships" xmlns:m="http://schemas.openxmlformats.org/officeDocument/2006/math" xmlns:v="urn:schemas-microsoft-com:vml" xmlns:wp14="http://schemas.microsoft.com/office/word/2010/wordprocessingDrawing" xmlns:wp="http://schemas.openxmlformats.org/drawingml/2006/wordprocessingDrawing" xmlns:w10="urn:schemas-microsoft-com:office:word" xmlns:w="http://schemas.openxmlformats.org/wordprocessingml/2006/main" xmlns:w14="http://schemas.microsoft.com/office/word/2010/wordml" xmlns:w15="http://schemas.microsoft.com/office/word/2012/wordml" xmlns:w16cex="http://schemas.microsoft.com/office/word/2018/wordml/cex" xmlns:w16cid="http://schemas.microsoft.com/office/word/2016/wordml/cid" xmlns:w16="http://schemas.microsoft.com/office/word/2018/wordml" xmlns:w16sdtdh="http://schemas.microsoft.com/office/word/2020/wordml/sdtdatahash" xmlns:w16se="http://schemas.microsoft.com/office/word/2015/wordml/symex" xmlns:wpg="http://schemas.microsoft.com/office/word/2010/wordprocessingGroup" xmlns:wpi="http://schemas.microsoft.com/office/word/2010/wordprocessingInk" xmlns:wne="http://schemas.microsoft.com/office/word/2006/wordml" xmlns:wps="http://schemas.microsoft.com/office/word/2010/wordprocessingShape" mc:Ignorable="w14 w15 w16se w16cid w16 w16cex w16sdtdh wp14">
   <w:body>
     <w:p>
       <w:pPr>
-        <w:pStyle w:val="Title"/>
+        <w:pStyle w:val="Ttulo"/>
         <w:jc w:val="center"/>
-      </w:pPr>
-      <w:r>
+        <w:rPr>
+          <w:lang w:val="es-CO"/>
+        </w:rPr>
+      </w:pPr>
+      <w:r>
+        <w:rPr>
+          <w:lang w:val="es-CO"/>
+        </w:rPr>
         <w:t>OBSERVACIONES DEL LA PRACTICA</w:t>
       </w:r>
     </w:p>
@@ -35,13 +41,25 @@
         <w:rPr>
           <w:lang w:val="es-419"/>
         </w:rPr>
+        <w:t>: Santiago Arciniegas Castro</w:t>
+      </w:r>
+      <w:r>
+        <w:rPr>
+          <w:lang w:val="es-419"/>
+        </w:rPr>
         <w:t xml:space="preserve"> </w:t>
       </w:r>
       <w:r>
         <w:rPr>
           <w:lang w:val="es-419"/>
         </w:rPr>
-        <w:t>Cod XXXX</w:t>
+        <w:t>Co</w:t>
+      </w:r>
+      <w:r>
+        <w:rPr>
+          <w:lang w:val="es-419"/>
+        </w:rPr>
+        <w:t>d:2020149994</w:t>
       </w:r>
     </w:p>
     <w:p>
@@ -62,7 +80,25 @@
         <w:rPr>
           <w:lang w:val="es-419"/>
         </w:rPr>
-        <w:t>2 Cod XXXX</w:t>
+        <w:t>2</w:t>
+      </w:r>
+      <w:r>
+        <w:rPr>
+          <w:lang w:val="es-419"/>
+        </w:rPr>
+        <w:t>:Maria Camila Luna Velasco</w:t>
+      </w:r>
+      <w:r>
+        <w:rPr>
+          <w:lang w:val="es-419"/>
+        </w:rPr>
+        <w:t xml:space="preserve"> Cod </w:t>
+      </w:r>
+      <w:r>
+        <w:rPr>
+          <w:lang w:val="es-419"/>
+        </w:rPr>
+        <w:t>201920993</w:t>
       </w:r>
     </w:p>
     <w:p>
@@ -76,7 +112,7 @@
     </w:p>
     <w:p>
       <w:pPr>
-        <w:pStyle w:val="ListParagraph"/>
+        <w:pStyle w:val="Prrafodelista"/>
         <w:numPr>
           <w:ilvl w:val="0"/>
           <w:numId w:val="1"/>
@@ -113,7 +149,330 @@
     </w:p>
     <w:p>
       <w:pPr>
-        <w:pStyle w:val="ListParagraph"/>
+        <w:pStyle w:val="Prrafodelista"/>
+        <w:spacing w:after="0"/>
+        <w:ind w:left="360"/>
+        <w:jc w:val="both"/>
+        <w:rPr>
+          <w:rFonts w:ascii="Dax-Regular" w:hAnsi="Dax-Regular"/>
+          <w:lang w:val="es-419"/>
+        </w:rPr>
+      </w:pPr>
+      <w:r>
+        <w:rPr>
+          <w:rFonts w:ascii="Dax-Regular" w:hAnsi="Dax-Regular"/>
+          <w:lang w:val="es-419"/>
+        </w:rPr>
+        <w:t xml:space="preserve">Primero despliega el menú y pide seleccionar una entrada.  Al digitar la opción 1 , esta mostro en pantalla lo siguiente: </w:t>
+      </w:r>
+    </w:p>
+    <w:p>
+      <w:pPr>
+        <w:pStyle w:val="Prrafodelista"/>
+        <w:spacing w:after="0"/>
+        <w:ind w:left="360"/>
+        <w:jc w:val="both"/>
+        <w:rPr>
+          <w:lang w:val="es-419"/>
+        </w:rPr>
+      </w:pPr>
+      <w:r>
+        <w:rPr>
+          <w:noProof/>
+          <w:lang w:val="es-419"/>
+        </w:rPr>
+        <w:drawing>
+          <wp:inline distT="0" distB="0" distL="0" distR="0" wp14:anchorId="568B0F15" wp14:editId="2FCE8341">
+            <wp:extent cx="3858163" cy="1314633"/>
+            <wp:effectExtent l="0" t="0" r="9525" b="0"/>
+            <wp:docPr id="1" name="Imagen 1"/>
+            <wp:cNvGraphicFramePr>
+              <a:graphicFrameLocks xmlns:a="http://schemas.openxmlformats.org/drawingml/2006/main" noChangeAspect="1"/>
+            </wp:cNvGraphicFramePr>
+            <a:graphic xmlns:a="http://schemas.openxmlformats.org/drawingml/2006/main">
+              <a:graphicData uri="http://schemas.openxmlformats.org/drawingml/2006/picture">
+                <pic:pic xmlns:pic="http://schemas.openxmlformats.org/drawingml/2006/picture">
+                  <pic:nvPicPr>
+                    <pic:cNvPr id="1" name=""/>
+                    <pic:cNvPicPr/>
+                  </pic:nvPicPr>
+                  <pic:blipFill>
+                    <a:blip r:embed="rId5"/>
+                    <a:stretch>
+                      <a:fillRect/>
+                    </a:stretch>
+                  </pic:blipFill>
+                  <pic:spPr>
+                    <a:xfrm>
+                      <a:off x="0" y="0"/>
+                      <a:ext cx="3858163" cy="1314633"/>
+                    </a:xfrm>
+                    <a:prstGeom prst="rect">
+                      <a:avLst/>
+                    </a:prstGeom>
+                  </pic:spPr>
+                </pic:pic>
+              </a:graphicData>
+            </a:graphic>
+          </wp:inline>
+        </w:drawing>
+      </w:r>
+    </w:p>
+    <w:p>
+      <w:pPr>
+        <w:pStyle w:val="Prrafodelista"/>
+        <w:spacing w:after="0"/>
+        <w:ind w:left="360"/>
+        <w:jc w:val="both"/>
+        <w:rPr>
+          <w:lang w:val="es-419"/>
+        </w:rPr>
+      </w:pPr>
+    </w:p>
+    <w:p>
+      <w:pPr>
+        <w:pStyle w:val="Prrafodelista"/>
+        <w:spacing w:after="0"/>
+        <w:ind w:left="360"/>
+        <w:jc w:val="both"/>
+        <w:rPr>
+          <w:lang w:val="es-419"/>
+        </w:rPr>
+      </w:pPr>
+      <w:r>
+        <w:rPr>
+          <w:lang w:val="es-419"/>
+        </w:rPr>
+        <w:t>Al digitar la opción 2, esto pidió un numero sobre el cual deseáramos evaluar los libros(input), como se muestra a continuación:</w:t>
+      </w:r>
+    </w:p>
+    <w:p>
+      <w:pPr>
+        <w:pStyle w:val="Prrafodelista"/>
+        <w:spacing w:after="0"/>
+        <w:ind w:left="360"/>
+        <w:jc w:val="both"/>
+        <w:rPr>
+          <w:lang w:val="es-419"/>
+        </w:rPr>
+      </w:pPr>
+      <w:r>
+        <w:rPr>
+          <w:noProof/>
+          <w:lang w:val="es-419"/>
+        </w:rPr>
+        <w:drawing>
+          <wp:inline distT="0" distB="0" distL="0" distR="0" wp14:anchorId="3B25EC90" wp14:editId="1D199270">
+            <wp:extent cx="5943600" cy="1270635"/>
+            <wp:effectExtent l="0" t="0" r="0" b="5715"/>
+            <wp:docPr id="2" name="Imagen 2"/>
+            <wp:cNvGraphicFramePr>
+              <a:graphicFrameLocks xmlns:a="http://schemas.openxmlformats.org/drawingml/2006/main" noChangeAspect="1"/>
+            </wp:cNvGraphicFramePr>
+            <a:graphic xmlns:a="http://schemas.openxmlformats.org/drawingml/2006/main">
+              <a:graphicData uri="http://schemas.openxmlformats.org/drawingml/2006/picture">
+                <pic:pic xmlns:pic="http://schemas.openxmlformats.org/drawingml/2006/picture">
+                  <pic:nvPicPr>
+                    <pic:cNvPr id="1" name=""/>
+                    <pic:cNvPicPr/>
+                  </pic:nvPicPr>
+                  <pic:blipFill>
+                    <a:blip r:embed="rId6"/>
+                    <a:stretch>
+                      <a:fillRect/>
+                    </a:stretch>
+                  </pic:blipFill>
+                  <pic:spPr>
+                    <a:xfrm>
+                      <a:off x="0" y="0"/>
+                      <a:ext cx="5943600" cy="1270635"/>
+                    </a:xfrm>
+                    <a:prstGeom prst="rect">
+                      <a:avLst/>
+                    </a:prstGeom>
+                  </pic:spPr>
+                </pic:pic>
+              </a:graphicData>
+            </a:graphic>
+          </wp:inline>
+        </w:drawing>
+      </w:r>
+    </w:p>
+    <w:p>
+      <w:pPr>
+        <w:pStyle w:val="Prrafodelista"/>
+        <w:spacing w:after="0"/>
+        <w:ind w:left="360"/>
+        <w:jc w:val="both"/>
+        <w:rPr>
+          <w:lang w:val="es-419"/>
+        </w:rPr>
+      </w:pPr>
+    </w:p>
+    <w:p>
+      <w:pPr>
+        <w:pStyle w:val="Prrafodelista"/>
+        <w:spacing w:after="0"/>
+        <w:ind w:left="360"/>
+        <w:jc w:val="both"/>
+        <w:rPr>
+          <w:lang w:val="es-419"/>
+        </w:rPr>
+      </w:pPr>
+      <w:r>
+        <w:rPr>
+          <w:lang w:val="es-419"/>
+        </w:rPr>
+        <w:t xml:space="preserve">Finalmente, al digitar la opción 3, se le pide al usuario que ingrese el nombre del autor(input) y el output fue el siguiente: </w:t>
+      </w:r>
+    </w:p>
+    <w:p>
+      <w:pPr>
+        <w:pStyle w:val="Prrafodelista"/>
+        <w:spacing w:after="0"/>
+        <w:ind w:left="360"/>
+        <w:jc w:val="both"/>
+        <w:rPr>
+          <w:lang w:val="es-419"/>
+        </w:rPr>
+      </w:pPr>
+      <w:r>
+        <w:rPr>
+          <w:noProof/>
+          <w:lang w:val="es-419"/>
+        </w:rPr>
+        <w:drawing>
+          <wp:inline distT="0" distB="0" distL="0" distR="0" wp14:anchorId="77058F78" wp14:editId="255A314B">
+            <wp:extent cx="5943600" cy="1938655"/>
+            <wp:effectExtent l="0" t="0" r="0" b="4445"/>
+            <wp:docPr id="3" name="Imagen 3"/>
+            <wp:cNvGraphicFramePr>
+              <a:graphicFrameLocks xmlns:a="http://schemas.openxmlformats.org/drawingml/2006/main" noChangeAspect="1"/>
+            </wp:cNvGraphicFramePr>
+            <a:graphic xmlns:a="http://schemas.openxmlformats.org/drawingml/2006/main">
+              <a:graphicData uri="http://schemas.openxmlformats.org/drawingml/2006/picture">
+                <pic:pic xmlns:pic="http://schemas.openxmlformats.org/drawingml/2006/picture">
+                  <pic:nvPicPr>
+                    <pic:cNvPr id="1" name=""/>
+                    <pic:cNvPicPr/>
+                  </pic:nvPicPr>
+                  <pic:blipFill>
+                    <a:blip r:embed="rId7"/>
+                    <a:stretch>
+                      <a:fillRect/>
+                    </a:stretch>
+                  </pic:blipFill>
+                  <pic:spPr>
+                    <a:xfrm>
+                      <a:off x="0" y="0"/>
+                      <a:ext cx="5943600" cy="1938655"/>
+                    </a:xfrm>
+                    <a:prstGeom prst="rect">
+                      <a:avLst/>
+                    </a:prstGeom>
+                  </pic:spPr>
+                </pic:pic>
+              </a:graphicData>
+            </a:graphic>
+          </wp:inline>
+        </w:drawing>
+      </w:r>
+    </w:p>
+    <w:p>
+      <w:pPr>
+        <w:pStyle w:val="Prrafodelista"/>
+        <w:spacing w:after="0"/>
+        <w:ind w:left="360"/>
+        <w:jc w:val="both"/>
+        <w:rPr>
+          <w:lang w:val="es-419"/>
+        </w:rPr>
+      </w:pPr>
+    </w:p>
+    <w:p>
+      <w:pPr>
+        <w:pStyle w:val="Prrafodelista"/>
+        <w:spacing w:after="0"/>
+        <w:ind w:left="360"/>
+        <w:jc w:val="both"/>
+        <w:rPr>
+          <w:lang w:val="es-419"/>
+        </w:rPr>
+      </w:pPr>
+      <w:r>
+        <w:rPr>
+          <w:lang w:val="es-419"/>
+        </w:rPr>
+        <w:t xml:space="preserve">Y en la opción 4 le pide al usuario digitar sobre que etiqueta desea obtener el resultado, tal como se muestra a continuación: </w:t>
+      </w:r>
+    </w:p>
+    <w:p>
+      <w:pPr>
+        <w:pStyle w:val="Prrafodelista"/>
+        <w:spacing w:after="0"/>
+        <w:ind w:left="360"/>
+        <w:jc w:val="both"/>
+        <w:rPr>
+          <w:lang w:val="es-419"/>
+        </w:rPr>
+      </w:pPr>
+      <w:r>
+        <w:rPr>
+          <w:noProof/>
+          <w:lang w:val="es-419"/>
+        </w:rPr>
+        <w:lastRenderedPageBreak/>
+        <w:drawing>
+          <wp:inline distT="0" distB="0" distL="0" distR="0" wp14:anchorId="33C88A47" wp14:editId="2F6D8C4D">
+            <wp:extent cx="3905795" cy="562053"/>
+            <wp:effectExtent l="0" t="0" r="0" b="9525"/>
+            <wp:docPr id="4" name="Imagen 4"/>
+            <wp:cNvGraphicFramePr>
+              <a:graphicFrameLocks xmlns:a="http://schemas.openxmlformats.org/drawingml/2006/main" noChangeAspect="1"/>
+            </wp:cNvGraphicFramePr>
+            <a:graphic xmlns:a="http://schemas.openxmlformats.org/drawingml/2006/main">
+              <a:graphicData uri="http://schemas.openxmlformats.org/drawingml/2006/picture">
+                <pic:pic xmlns:pic="http://schemas.openxmlformats.org/drawingml/2006/picture">
+                  <pic:nvPicPr>
+                    <pic:cNvPr id="1" name=""/>
+                    <pic:cNvPicPr/>
+                  </pic:nvPicPr>
+                  <pic:blipFill>
+                    <a:blip r:embed="rId8"/>
+                    <a:stretch>
+                      <a:fillRect/>
+                    </a:stretch>
+                  </pic:blipFill>
+                  <pic:spPr>
+                    <a:xfrm>
+                      <a:off x="0" y="0"/>
+                      <a:ext cx="3905795" cy="562053"/>
+                    </a:xfrm>
+                    <a:prstGeom prst="rect">
+                      <a:avLst/>
+                    </a:prstGeom>
+                  </pic:spPr>
+                </pic:pic>
+              </a:graphicData>
+            </a:graphic>
+          </wp:inline>
+        </w:drawing>
+      </w:r>
+    </w:p>
+    <w:p>
+      <w:pPr>
+        <w:pStyle w:val="Prrafodelista"/>
+        <w:spacing w:after="0"/>
+        <w:ind w:left="360"/>
+        <w:jc w:val="both"/>
+        <w:rPr>
+          <w:lang w:val="es-419"/>
+        </w:rPr>
+      </w:pPr>
+    </w:p>
+    <w:p>
+      <w:pPr>
+        <w:pStyle w:val="Prrafodelista"/>
         <w:numPr>
           <w:ilvl w:val="0"/>
           <w:numId w:val="1"/>
@@ -132,6 +491,7 @@
         </w:rPr>
         <w:t xml:space="preserve">¿Cómo se almacenan los datos de </w:t>
       </w:r>
+      <w:proofErr w:type="spellStart"/>
       <w:r>
         <w:rPr>
           <w:rFonts w:ascii="Dax-Regular" w:hAnsi="Dax-Regular"/>
@@ -141,6 +501,7 @@
         </w:rPr>
         <w:t>GoodReads</w:t>
       </w:r>
+      <w:proofErr w:type="spellEnd"/>
       <w:r>
         <w:rPr>
           <w:rFonts w:ascii="Dax-Regular" w:hAnsi="Dax-Regular"/>
@@ -167,7 +528,777 @@
     </w:p>
     <w:p>
       <w:pPr>
-        <w:pStyle w:val="ListParagraph"/>
+        <w:pStyle w:val="Prrafodelista"/>
+        <w:spacing w:after="0"/>
+        <w:ind w:left="360"/>
+        <w:jc w:val="both"/>
+        <w:rPr>
+          <w:rFonts w:ascii="Dax-Regular" w:hAnsi="Dax-Regular"/>
+          <w:lang w:val="es-419"/>
+        </w:rPr>
+      </w:pPr>
+    </w:p>
+    <w:p>
+      <w:pPr>
+        <w:pStyle w:val="Prrafodelista"/>
+        <w:spacing w:after="0"/>
+        <w:ind w:left="360"/>
+        <w:jc w:val="both"/>
+        <w:rPr>
+          <w:rFonts w:ascii="Dax-Regular" w:hAnsi="Dax-Regular"/>
+          <w:lang w:val="es-419"/>
+        </w:rPr>
+      </w:pPr>
+      <w:r>
+        <w:rPr>
+          <w:rFonts w:ascii="Dax-Regular" w:hAnsi="Dax-Regular"/>
+          <w:lang w:val="es-419"/>
+        </w:rPr>
+        <w:t>Lo primero que se hace en este caso es crear un catálogo vacío en forma de diccionario, en donde sus valores son arreglos vacíos por el momento:</w:t>
+      </w:r>
+    </w:p>
+    <w:p>
+      <w:pPr>
+        <w:pStyle w:val="Prrafodelista"/>
+        <w:spacing w:after="0"/>
+        <w:ind w:left="360"/>
+        <w:jc w:val="both"/>
+        <w:rPr>
+          <w:rFonts w:ascii="Dax-Regular" w:hAnsi="Dax-Regular"/>
+          <w:lang w:val="es-419"/>
+        </w:rPr>
+      </w:pPr>
+      <w:r>
+        <w:rPr>
+          <w:rFonts w:ascii="Dax-Regular" w:hAnsi="Dax-Regular"/>
+          <w:noProof/>
+          <w:lang w:val="es-419"/>
+        </w:rPr>
+        <w:drawing>
+          <wp:inline distT="0" distB="0" distL="0" distR="0" wp14:anchorId="11C6DAB5" wp14:editId="14C10502">
+            <wp:extent cx="4648849" cy="2543530"/>
+            <wp:effectExtent l="0" t="0" r="0" b="9525"/>
+            <wp:docPr id="5" name="Imagen 5"/>
+            <wp:cNvGraphicFramePr>
+              <a:graphicFrameLocks xmlns:a="http://schemas.openxmlformats.org/drawingml/2006/main" noChangeAspect="1"/>
+            </wp:cNvGraphicFramePr>
+            <a:graphic xmlns:a="http://schemas.openxmlformats.org/drawingml/2006/main">
+              <a:graphicData uri="http://schemas.openxmlformats.org/drawingml/2006/picture">
+                <pic:pic xmlns:pic="http://schemas.openxmlformats.org/drawingml/2006/picture">
+                  <pic:nvPicPr>
+                    <pic:cNvPr id="1" name=""/>
+                    <pic:cNvPicPr/>
+                  </pic:nvPicPr>
+                  <pic:blipFill>
+                    <a:blip r:embed="rId9"/>
+                    <a:stretch>
+                      <a:fillRect/>
+                    </a:stretch>
+                  </pic:blipFill>
+                  <pic:spPr>
+                    <a:xfrm>
+                      <a:off x="0" y="0"/>
+                      <a:ext cx="4648849" cy="2543530"/>
+                    </a:xfrm>
+                    <a:prstGeom prst="rect">
+                      <a:avLst/>
+                    </a:prstGeom>
+                  </pic:spPr>
+                </pic:pic>
+              </a:graphicData>
+            </a:graphic>
+          </wp:inline>
+        </w:drawing>
+      </w:r>
+    </w:p>
+    <w:p>
+      <w:pPr>
+        <w:pStyle w:val="Prrafodelista"/>
+        <w:spacing w:after="0"/>
+        <w:ind w:left="360"/>
+        <w:jc w:val="both"/>
+        <w:rPr>
+          <w:rFonts w:ascii="Dax-Regular" w:hAnsi="Dax-Regular"/>
+          <w:lang w:val="es-419"/>
+        </w:rPr>
+      </w:pPr>
+    </w:p>
+    <w:p>
+      <w:pPr>
+        <w:pStyle w:val="Prrafodelista"/>
+        <w:spacing w:after="0"/>
+        <w:ind w:left="360"/>
+        <w:jc w:val="both"/>
+        <w:rPr>
+          <w:rFonts w:ascii="Dax-Regular" w:hAnsi="Dax-Regular"/>
+          <w:lang w:val="es-419"/>
+        </w:rPr>
+      </w:pPr>
+      <w:r>
+        <w:rPr>
+          <w:rFonts w:ascii="Dax-Regular" w:hAnsi="Dax-Regular"/>
+          <w:lang w:val="es-419"/>
+        </w:rPr>
+        <w:t xml:space="preserve">Luego se utilizan las siguientes funciones para </w:t>
+      </w:r>
+      <w:r>
+        <w:rPr>
+          <w:rFonts w:ascii="Dax-Regular" w:hAnsi="Dax-Regular"/>
+          <w:b/>
+          <w:bCs/>
+          <w:lang w:val="es-419"/>
+        </w:rPr>
+        <w:t>almacenar información</w:t>
+      </w:r>
+      <w:r>
+        <w:rPr>
+          <w:rFonts w:ascii="Dax-Regular" w:hAnsi="Dax-Regular"/>
+          <w:lang w:val="es-419"/>
+        </w:rPr>
+        <w:t xml:space="preserve"> en el </w:t>
+      </w:r>
+      <w:r>
+        <w:rPr>
+          <w:rFonts w:ascii="Dax-Regular" w:hAnsi="Dax-Regular"/>
+          <w:lang w:val="es-419"/>
+        </w:rPr>
+        <w:t>catálogo</w:t>
+      </w:r>
+      <w:r>
+        <w:rPr>
+          <w:rFonts w:ascii="Dax-Regular" w:hAnsi="Dax-Regular"/>
+          <w:lang w:val="es-419"/>
+        </w:rPr>
+        <w:t>:</w:t>
+      </w:r>
+    </w:p>
+    <w:p>
+      <w:pPr>
+        <w:pStyle w:val="Prrafodelista"/>
+        <w:spacing w:after="0"/>
+        <w:ind w:left="360"/>
+        <w:jc w:val="both"/>
+        <w:rPr>
+          <w:rFonts w:ascii="Dax-Regular" w:hAnsi="Dax-Regular"/>
+          <w:lang w:val="es-419"/>
+        </w:rPr>
+      </w:pPr>
+      <w:r>
+        <w:rPr>
+          <w:rFonts w:ascii="Dax-Regular" w:hAnsi="Dax-Regular"/>
+          <w:lang w:val="es-419"/>
+        </w:rPr>
+        <w:t xml:space="preserve"> - </w:t>
+      </w:r>
+      <w:proofErr w:type="spellStart"/>
+      <w:r>
+        <w:rPr>
+          <w:rFonts w:ascii="Dax-Regular" w:hAnsi="Dax-Regular"/>
+          <w:lang w:val="es-419"/>
+        </w:rPr>
+        <w:t>def</w:t>
+      </w:r>
+      <w:proofErr w:type="spellEnd"/>
+      <w:r>
+        <w:rPr>
+          <w:rFonts w:ascii="Dax-Regular" w:hAnsi="Dax-Regular"/>
+          <w:lang w:val="es-419"/>
+        </w:rPr>
+        <w:t xml:space="preserve"> </w:t>
+      </w:r>
+      <w:proofErr w:type="spellStart"/>
+      <w:r>
+        <w:rPr>
+          <w:rFonts w:ascii="Dax-Regular" w:hAnsi="Dax-Regular"/>
+          <w:lang w:val="es-419"/>
+        </w:rPr>
+        <w:t>addBook</w:t>
+      </w:r>
+      <w:proofErr w:type="spellEnd"/>
+      <w:r>
+        <w:rPr>
+          <w:rFonts w:ascii="Dax-Regular" w:hAnsi="Dax-Regular"/>
+          <w:lang w:val="es-419"/>
+        </w:rPr>
+        <w:t xml:space="preserve">: </w:t>
+      </w:r>
+      <w:r>
+        <w:rPr>
+          <w:rFonts w:ascii="Dax-Regular" w:hAnsi="Dax-Regular"/>
+          <w:lang w:val="es-419"/>
+        </w:rPr>
+        <w:t>Añade el libro a la lista de libros, luego se obtienen los autores del libro. Y después para cada autor se añade en la lista de libros del catálogo, y de igual manera se añade el libro en la lista de dicho autor.</w:t>
+      </w:r>
+    </w:p>
+    <w:p>
+      <w:pPr>
+        <w:pStyle w:val="Prrafodelista"/>
+        <w:spacing w:after="0"/>
+        <w:ind w:left="360"/>
+        <w:jc w:val="both"/>
+        <w:rPr>
+          <w:rFonts w:ascii="Dax-Regular" w:hAnsi="Dax-Regular"/>
+          <w:lang w:val="es-CO"/>
+        </w:rPr>
+      </w:pPr>
+      <w:r>
+        <w:rPr>
+          <w:rFonts w:ascii="Dax-Regular" w:hAnsi="Dax-Regular"/>
+          <w:lang w:val="es-CO"/>
+        </w:rPr>
+        <w:t xml:space="preserve">- </w:t>
+      </w:r>
+      <w:proofErr w:type="spellStart"/>
+      <w:r>
+        <w:rPr>
+          <w:rFonts w:ascii="Dax-Regular" w:hAnsi="Dax-Regular"/>
+          <w:lang w:val="es-CO"/>
+        </w:rPr>
+        <w:t>def</w:t>
+      </w:r>
+      <w:proofErr w:type="spellEnd"/>
+      <w:r>
+        <w:rPr>
+          <w:rFonts w:ascii="Dax-Regular" w:hAnsi="Dax-Regular"/>
+          <w:lang w:val="es-CO"/>
+        </w:rPr>
+        <w:t xml:space="preserve"> </w:t>
+      </w:r>
+      <w:proofErr w:type="spellStart"/>
+      <w:r>
+        <w:rPr>
+          <w:rFonts w:ascii="Dax-Regular" w:hAnsi="Dax-Regular"/>
+          <w:lang w:val="es-CO"/>
+        </w:rPr>
+        <w:t>addBookAuthor</w:t>
+      </w:r>
+      <w:proofErr w:type="spellEnd"/>
+      <w:r>
+        <w:rPr>
+          <w:rFonts w:ascii="Dax-Regular" w:hAnsi="Dax-Regular"/>
+          <w:lang w:val="es-CO"/>
+        </w:rPr>
+        <w:t xml:space="preserve">: se adiciona un autor a la lista de autores. Esta lista guarda referencias de los libros escritos por cada autor agregado. </w:t>
+      </w:r>
+    </w:p>
+    <w:p>
+      <w:pPr>
+        <w:pStyle w:val="Prrafodelista"/>
+        <w:spacing w:after="0"/>
+        <w:ind w:left="360"/>
+        <w:jc w:val="both"/>
+        <w:rPr>
+          <w:rFonts w:ascii="Dax-Regular" w:hAnsi="Dax-Regular"/>
+          <w:lang w:val="es-CO"/>
+        </w:rPr>
+      </w:pPr>
+      <w:r>
+        <w:rPr>
+          <w:rFonts w:ascii="Dax-Regular" w:hAnsi="Dax-Regular"/>
+          <w:lang w:val="es-CO"/>
+        </w:rPr>
+        <w:t xml:space="preserve">- </w:t>
+      </w:r>
+      <w:proofErr w:type="spellStart"/>
+      <w:r>
+        <w:rPr>
+          <w:rFonts w:ascii="Dax-Regular" w:hAnsi="Dax-Regular"/>
+          <w:lang w:val="es-CO"/>
+        </w:rPr>
+        <w:t>def</w:t>
+      </w:r>
+      <w:proofErr w:type="spellEnd"/>
+      <w:r>
+        <w:rPr>
+          <w:rFonts w:ascii="Dax-Regular" w:hAnsi="Dax-Regular"/>
+          <w:lang w:val="es-CO"/>
+        </w:rPr>
+        <w:t xml:space="preserve"> </w:t>
+      </w:r>
+      <w:proofErr w:type="spellStart"/>
+      <w:r>
+        <w:rPr>
+          <w:rFonts w:ascii="Dax-Regular" w:hAnsi="Dax-Regular"/>
+          <w:lang w:val="es-CO"/>
+        </w:rPr>
+        <w:t>addTag</w:t>
+      </w:r>
+      <w:proofErr w:type="spellEnd"/>
+      <w:r>
+        <w:rPr>
+          <w:rFonts w:ascii="Dax-Regular" w:hAnsi="Dax-Regular"/>
+          <w:lang w:val="es-CO"/>
+        </w:rPr>
+        <w:t>: Adiciona los tags a la lista de tags</w:t>
+      </w:r>
+    </w:p>
+    <w:p>
+      <w:pPr>
+        <w:pStyle w:val="Prrafodelista"/>
+        <w:spacing w:after="0"/>
+        <w:ind w:left="360"/>
+        <w:jc w:val="both"/>
+        <w:rPr>
+          <w:rFonts w:ascii="Dax-Regular" w:hAnsi="Dax-Regular"/>
+          <w:lang w:val="es-CO"/>
+        </w:rPr>
+      </w:pPr>
+      <w:r>
+        <w:rPr>
+          <w:rFonts w:ascii="Dax-Regular" w:hAnsi="Dax-Regular"/>
+          <w:lang w:val="es-CO"/>
+        </w:rPr>
+        <w:t>-</w:t>
+      </w:r>
+      <w:proofErr w:type="spellStart"/>
+      <w:r>
+        <w:rPr>
+          <w:rFonts w:ascii="Dax-Regular" w:hAnsi="Dax-Regular"/>
+          <w:lang w:val="es-CO"/>
+        </w:rPr>
+        <w:t>def</w:t>
+      </w:r>
+      <w:proofErr w:type="spellEnd"/>
+      <w:r>
+        <w:rPr>
+          <w:rFonts w:ascii="Dax-Regular" w:hAnsi="Dax-Regular"/>
+          <w:lang w:val="es-CO"/>
+        </w:rPr>
+        <w:t xml:space="preserve"> </w:t>
+      </w:r>
+      <w:proofErr w:type="spellStart"/>
+      <w:r>
+        <w:rPr>
+          <w:rFonts w:ascii="Dax-Regular" w:hAnsi="Dax-Regular"/>
+          <w:lang w:val="es-CO"/>
+        </w:rPr>
+        <w:t>addBookTag</w:t>
+      </w:r>
+      <w:proofErr w:type="spellEnd"/>
+      <w:r>
+        <w:rPr>
+          <w:rFonts w:ascii="Dax-Regular" w:hAnsi="Dax-Regular"/>
+          <w:lang w:val="es-CO"/>
+        </w:rPr>
+        <w:t xml:space="preserve">: Adiciona los </w:t>
+      </w:r>
+      <w:proofErr w:type="spellStart"/>
+      <w:r>
+        <w:rPr>
+          <w:rFonts w:ascii="Dax-Regular" w:hAnsi="Dax-Regular"/>
+          <w:lang w:val="es-CO"/>
+        </w:rPr>
+        <w:t>book</w:t>
+      </w:r>
+      <w:proofErr w:type="spellEnd"/>
+      <w:r>
+        <w:rPr>
+          <w:rFonts w:ascii="Dax-Regular" w:hAnsi="Dax-Regular"/>
+          <w:lang w:val="es-CO"/>
+        </w:rPr>
+        <w:t xml:space="preserve"> tags a la lista de </w:t>
+      </w:r>
+      <w:proofErr w:type="spellStart"/>
+      <w:r>
+        <w:rPr>
+          <w:rFonts w:ascii="Dax-Regular" w:hAnsi="Dax-Regular"/>
+          <w:lang w:val="es-CO"/>
+        </w:rPr>
+        <w:t>books</w:t>
+      </w:r>
+      <w:proofErr w:type="spellEnd"/>
+      <w:r>
+        <w:rPr>
+          <w:rFonts w:ascii="Dax-Regular" w:hAnsi="Dax-Regular"/>
+          <w:lang w:val="es-CO"/>
+        </w:rPr>
+        <w:t xml:space="preserve"> tags</w:t>
+      </w:r>
+    </w:p>
+    <w:p>
+      <w:pPr>
+        <w:pStyle w:val="Prrafodelista"/>
+        <w:spacing w:after="0"/>
+        <w:ind w:left="360"/>
+        <w:jc w:val="both"/>
+        <w:rPr>
+          <w:rFonts w:ascii="Dax-Regular" w:hAnsi="Dax-Regular"/>
+          <w:lang w:val="es-CO"/>
+        </w:rPr>
+      </w:pPr>
+    </w:p>
+    <w:p>
+      <w:pPr>
+        <w:pStyle w:val="Prrafodelista"/>
+        <w:spacing w:after="0"/>
+        <w:ind w:left="360"/>
+        <w:jc w:val="both"/>
+        <w:rPr>
+          <w:rFonts w:ascii="Dax-Regular" w:hAnsi="Dax-Regular"/>
+          <w:lang w:val="es-CO"/>
+        </w:rPr>
+      </w:pPr>
+      <w:r>
+        <w:rPr>
+          <w:rFonts w:ascii="Dax-Regular" w:hAnsi="Dax-Regular"/>
+          <w:lang w:val="es-CO"/>
+        </w:rPr>
+        <w:t xml:space="preserve">Después se encuentran las funciones para </w:t>
+      </w:r>
+      <w:r>
+        <w:rPr>
+          <w:rFonts w:ascii="Dax-Regular" w:hAnsi="Dax-Regular"/>
+          <w:b/>
+          <w:bCs/>
+          <w:lang w:val="es-CO"/>
+        </w:rPr>
+        <w:t xml:space="preserve">creación de datos </w:t>
+      </w:r>
+      <w:r>
+        <w:rPr>
+          <w:rFonts w:ascii="Dax-Regular" w:hAnsi="Dax-Regular"/>
+          <w:lang w:val="es-CO"/>
+        </w:rPr>
+        <w:t>:</w:t>
+      </w:r>
+    </w:p>
+    <w:p>
+      <w:pPr>
+        <w:pStyle w:val="Prrafodelista"/>
+        <w:spacing w:after="0"/>
+        <w:ind w:left="360"/>
+        <w:jc w:val="both"/>
+        <w:rPr>
+          <w:rFonts w:ascii="Dax-Regular" w:hAnsi="Dax-Regular"/>
+          <w:lang w:val="es-CO"/>
+        </w:rPr>
+      </w:pPr>
+      <w:r>
+        <w:rPr>
+          <w:rFonts w:ascii="Dax-Regular" w:hAnsi="Dax-Regular"/>
+          <w:lang w:val="es-CO"/>
+        </w:rPr>
+        <w:t>-</w:t>
+      </w:r>
+      <w:proofErr w:type="spellStart"/>
+      <w:r>
+        <w:rPr>
+          <w:rFonts w:ascii="Dax-Regular" w:hAnsi="Dax-Regular"/>
+          <w:lang w:val="es-CO"/>
+        </w:rPr>
+        <w:t>def</w:t>
+      </w:r>
+      <w:proofErr w:type="spellEnd"/>
+      <w:r>
+        <w:rPr>
+          <w:rFonts w:ascii="Dax-Regular" w:hAnsi="Dax-Regular"/>
+          <w:lang w:val="es-CO"/>
+        </w:rPr>
+        <w:t xml:space="preserve"> </w:t>
+      </w:r>
+      <w:proofErr w:type="spellStart"/>
+      <w:r>
+        <w:rPr>
+          <w:rFonts w:ascii="Dax-Regular" w:hAnsi="Dax-Regular"/>
+          <w:lang w:val="es-CO"/>
+        </w:rPr>
+        <w:t>newAuthor</w:t>
+      </w:r>
+      <w:proofErr w:type="spellEnd"/>
+      <w:r>
+        <w:rPr>
+          <w:rFonts w:ascii="Dax-Regular" w:hAnsi="Dax-Regular"/>
+          <w:lang w:val="es-CO"/>
+        </w:rPr>
+        <w:t>:</w:t>
+      </w:r>
+      <w:r>
+        <w:rPr>
+          <w:rFonts w:ascii="Dax-Regular" w:hAnsi="Dax-Regular"/>
+          <w:lang w:val="es-CO"/>
+        </w:rPr>
+        <w:t xml:space="preserve"> Esta se e</w:t>
+      </w:r>
+      <w:r>
+        <w:rPr>
+          <w:rFonts w:ascii="Dax-Regular" w:hAnsi="Dax-Regular"/>
+          <w:lang w:val="es-CO"/>
+        </w:rPr>
+        <w:t xml:space="preserve">ncarga de crear un diccionario donde </w:t>
+      </w:r>
+      <w:proofErr w:type="spellStart"/>
+      <w:r>
+        <w:rPr>
+          <w:rFonts w:ascii="Dax-Regular" w:hAnsi="Dax-Regular"/>
+          <w:lang w:val="es-CO"/>
+        </w:rPr>
+        <w:t>esta</w:t>
+      </w:r>
+      <w:proofErr w:type="spellEnd"/>
+      <w:r>
+        <w:rPr>
+          <w:rFonts w:ascii="Dax-Regular" w:hAnsi="Dax-Regular"/>
+          <w:lang w:val="es-CO"/>
+        </w:rPr>
+        <w:t xml:space="preserve"> el nombre y un arreglo vacío donde entraran los libros escritos por el autor.</w:t>
+      </w:r>
+    </w:p>
+    <w:p>
+      <w:pPr>
+        <w:pStyle w:val="Prrafodelista"/>
+        <w:spacing w:after="0"/>
+        <w:ind w:left="360"/>
+        <w:jc w:val="both"/>
+        <w:rPr>
+          <w:rFonts w:ascii="Dax-Regular" w:hAnsi="Dax-Regular"/>
+          <w:lang w:val="es-CO"/>
+        </w:rPr>
+      </w:pPr>
+      <w:r>
+        <w:rPr>
+          <w:rFonts w:ascii="Dax-Regular" w:hAnsi="Dax-Regular"/>
+          <w:lang w:val="es-CO"/>
+        </w:rPr>
+        <w:t>-</w:t>
+      </w:r>
+      <w:proofErr w:type="spellStart"/>
+      <w:r>
+        <w:rPr>
+          <w:rFonts w:ascii="Dax-Regular" w:hAnsi="Dax-Regular"/>
+          <w:lang w:val="es-CO"/>
+        </w:rPr>
+        <w:t>def</w:t>
+      </w:r>
+      <w:proofErr w:type="spellEnd"/>
+      <w:r>
+        <w:rPr>
+          <w:rFonts w:ascii="Dax-Regular" w:hAnsi="Dax-Regular"/>
+          <w:lang w:val="es-CO"/>
+        </w:rPr>
+        <w:t xml:space="preserve"> </w:t>
+      </w:r>
+      <w:proofErr w:type="spellStart"/>
+      <w:r>
+        <w:rPr>
+          <w:rFonts w:ascii="Dax-Regular" w:hAnsi="Dax-Regular"/>
+          <w:lang w:val="es-CO"/>
+        </w:rPr>
+        <w:t>newTag</w:t>
+      </w:r>
+      <w:proofErr w:type="spellEnd"/>
+      <w:r>
+        <w:rPr>
+          <w:rFonts w:ascii="Dax-Regular" w:hAnsi="Dax-Regular"/>
+          <w:lang w:val="es-CO"/>
+        </w:rPr>
+        <w:t>:</w:t>
+      </w:r>
+      <w:r>
+        <w:rPr>
+          <w:rFonts w:ascii="Dax-Regular" w:hAnsi="Dax-Regular"/>
+          <w:lang w:val="es-CO"/>
+        </w:rPr>
+        <w:t xml:space="preserve"> Almacena los t</w:t>
+      </w:r>
+      <w:r>
+        <w:rPr>
+          <w:rFonts w:ascii="Dax-Regular" w:hAnsi="Dax-Regular"/>
+          <w:lang w:val="es-CO"/>
+        </w:rPr>
+        <w:t>ags utilizados para los libros en una estructura</w:t>
+      </w:r>
+    </w:p>
+    <w:p>
+      <w:pPr>
+        <w:pStyle w:val="Prrafodelista"/>
+        <w:spacing w:after="0"/>
+        <w:ind w:left="360"/>
+        <w:jc w:val="both"/>
+        <w:rPr>
+          <w:rFonts w:ascii="Dax-Regular" w:hAnsi="Dax-Regular"/>
+          <w:lang w:val="es-CO"/>
+        </w:rPr>
+      </w:pPr>
+      <w:r>
+        <w:rPr>
+          <w:rFonts w:ascii="Dax-Regular" w:hAnsi="Dax-Regular"/>
+          <w:lang w:val="es-CO"/>
+        </w:rPr>
+        <w:t>-</w:t>
+      </w:r>
+      <w:proofErr w:type="spellStart"/>
+      <w:r>
+        <w:rPr>
+          <w:rFonts w:ascii="Dax-Regular" w:hAnsi="Dax-Regular"/>
+          <w:lang w:val="es-CO"/>
+        </w:rPr>
+        <w:t>def</w:t>
+      </w:r>
+      <w:proofErr w:type="spellEnd"/>
+      <w:r>
+        <w:rPr>
+          <w:rFonts w:ascii="Dax-Regular" w:hAnsi="Dax-Regular"/>
+          <w:lang w:val="es-CO"/>
+        </w:rPr>
+        <w:t xml:space="preserve"> </w:t>
+      </w:r>
+      <w:proofErr w:type="spellStart"/>
+      <w:r>
+        <w:rPr>
+          <w:rFonts w:ascii="Dax-Regular" w:hAnsi="Dax-Regular"/>
+          <w:lang w:val="es-CO"/>
+        </w:rPr>
+        <w:t>booksTag</w:t>
+      </w:r>
+      <w:proofErr w:type="spellEnd"/>
+      <w:r>
+        <w:rPr>
+          <w:rFonts w:ascii="Dax-Regular" w:hAnsi="Dax-Regular"/>
+          <w:lang w:val="es-CO"/>
+        </w:rPr>
+        <w:t>:</w:t>
+      </w:r>
+      <w:r>
+        <w:rPr>
+          <w:rFonts w:ascii="Dax-Regular" w:hAnsi="Dax-Regular"/>
+          <w:lang w:val="es-CO"/>
+        </w:rPr>
+        <w:t xml:space="preserve"> Esta función crea una rela</w:t>
+      </w:r>
+      <w:r>
+        <w:rPr>
+          <w:rFonts w:ascii="Dax-Regular" w:hAnsi="Dax-Regular"/>
+          <w:lang w:val="es-CO"/>
+        </w:rPr>
+        <w:t>ción entre los tags y los libros marcados con dichos tags.</w:t>
+      </w:r>
+    </w:p>
+    <w:p>
+      <w:pPr>
+        <w:pStyle w:val="Prrafodelista"/>
+        <w:spacing w:after="0"/>
+        <w:ind w:left="360"/>
+        <w:jc w:val="both"/>
+        <w:rPr>
+          <w:rFonts w:ascii="Dax-Regular" w:hAnsi="Dax-Regular"/>
+          <w:lang w:val="es-CO"/>
+        </w:rPr>
+      </w:pPr>
+    </w:p>
+    <w:p>
+      <w:pPr>
+        <w:pStyle w:val="Prrafodelista"/>
+        <w:spacing w:after="0"/>
+        <w:ind w:left="360"/>
+        <w:jc w:val="both"/>
+        <w:rPr>
+          <w:rFonts w:ascii="Dax-Regular" w:hAnsi="Dax-Regular"/>
+          <w:lang w:val="es-CO"/>
+        </w:rPr>
+      </w:pPr>
+      <w:r>
+        <w:rPr>
+          <w:rFonts w:ascii="Dax-Regular" w:hAnsi="Dax-Regular"/>
+          <w:lang w:val="es-CO"/>
+        </w:rPr>
+        <w:t xml:space="preserve">También están las funciones de consulta las cuales agrupan por autor, por tags o por rating. Adicional a esto, también hay funciones que sirven para comparar por autor, por rating y por tag. Estas funciones sirven para que las demás funciones carguen y sirvan de forma eficiente. </w:t>
+      </w:r>
+    </w:p>
+    <w:p>
+      <w:pPr>
+        <w:pStyle w:val="Prrafodelista"/>
+        <w:spacing w:after="0"/>
+        <w:ind w:left="360"/>
+        <w:jc w:val="both"/>
+        <w:rPr>
+          <w:rFonts w:ascii="Dax-Regular" w:hAnsi="Dax-Regular"/>
+          <w:lang w:val="es-CO"/>
+        </w:rPr>
+      </w:pPr>
+    </w:p>
+    <w:p>
+      <w:pPr>
+        <w:pStyle w:val="Prrafodelista"/>
+        <w:spacing w:after="0"/>
+        <w:ind w:left="360"/>
+        <w:jc w:val="both"/>
+        <w:rPr>
+          <w:rFonts w:ascii="Dax-Regular" w:hAnsi="Dax-Regular"/>
+          <w:lang w:val="es-CO"/>
+        </w:rPr>
+      </w:pPr>
+      <w:r>
+        <w:rPr>
+          <w:rFonts w:ascii="Dax-Regular" w:hAnsi="Dax-Regular"/>
+          <w:lang w:val="es-CO"/>
+        </w:rPr>
+        <w:lastRenderedPageBreak/>
+        <w:t xml:space="preserve">En conclusión, la forma en que se almacenan los datos es primero creando el </w:t>
+      </w:r>
+      <w:proofErr w:type="spellStart"/>
+      <w:r>
+        <w:rPr>
+          <w:rFonts w:ascii="Dax-Regular" w:hAnsi="Dax-Regular"/>
+          <w:lang w:val="es-CO"/>
+        </w:rPr>
+        <w:t>catalogo</w:t>
+      </w:r>
+      <w:proofErr w:type="spellEnd"/>
+      <w:r>
+        <w:rPr>
+          <w:rFonts w:ascii="Dax-Regular" w:hAnsi="Dax-Regular"/>
+          <w:lang w:val="es-CO"/>
+        </w:rPr>
+        <w:t xml:space="preserve"> </w:t>
+      </w:r>
+      <w:proofErr w:type="spellStart"/>
+      <w:r>
+        <w:rPr>
+          <w:rFonts w:ascii="Dax-Regular" w:hAnsi="Dax-Regular"/>
+          <w:lang w:val="es-CO"/>
+        </w:rPr>
+        <w:t>vacio</w:t>
+      </w:r>
+      <w:proofErr w:type="spellEnd"/>
+      <w:r>
+        <w:rPr>
+          <w:rFonts w:ascii="Dax-Regular" w:hAnsi="Dax-Regular"/>
+          <w:lang w:val="es-CO"/>
+        </w:rPr>
+        <w:t xml:space="preserve">, luego creando arreglos por autor, tags, libros y </w:t>
+      </w:r>
+      <w:proofErr w:type="spellStart"/>
+      <w:r>
+        <w:rPr>
+          <w:rFonts w:ascii="Dax-Regular" w:hAnsi="Dax-Regular"/>
+          <w:lang w:val="es-CO"/>
+        </w:rPr>
+        <w:t>bookstags</w:t>
+      </w:r>
+      <w:proofErr w:type="spellEnd"/>
+      <w:r>
+        <w:rPr>
+          <w:rFonts w:ascii="Dax-Regular" w:hAnsi="Dax-Regular"/>
+          <w:lang w:val="es-CO"/>
+        </w:rPr>
+        <w:t xml:space="preserve">. Una vez creados se añaden a los arreglos generales del catálogo. </w:t>
+      </w:r>
+    </w:p>
+    <w:p>
+      <w:pPr>
+        <w:pStyle w:val="Prrafodelista"/>
+        <w:spacing w:after="0"/>
+        <w:ind w:left="360"/>
+        <w:jc w:val="both"/>
+        <w:rPr>
+          <w:rFonts w:ascii="Dax-Regular" w:hAnsi="Dax-Regular"/>
+          <w:lang w:val="es-CO"/>
+        </w:rPr>
+      </w:pPr>
+    </w:p>
+    <w:p>
+      <w:pPr>
+        <w:pStyle w:val="Prrafodelista"/>
         <w:numPr>
           <w:ilvl w:val="0"/>
           <w:numId w:val="1"/>
@@ -184,7 +1315,7 @@
           <w:rFonts w:ascii="Dax-Regular" w:hAnsi="Dax-Regular"/>
           <w:lang w:val="es-419"/>
         </w:rPr>
-        <w:t xml:space="preserve">¿Cuáles son las funciones que comunican el el </w:t>
+        <w:t xml:space="preserve">¿Cuáles son las funciones que comunican el </w:t>
       </w:r>
       <w:r>
         <w:rPr>
@@ -221,7 +1352,484 @@
     </w:p>
     <w:p>
       <w:pPr>
-        <w:pStyle w:val="ListParagraph"/>
+        <w:shd w:val="clear" w:color="auto" w:fill="1E1E1E"/>
+        <w:spacing w:line="285" w:lineRule="atLeast"/>
+        <w:rPr>
+          <w:rFonts w:ascii="Consolas" w:eastAsia="Times New Roman" w:hAnsi="Consolas" w:cs="Times New Roman"/>
+          <w:noProof w:val="0"/>
+          <w:color w:val="D4D4D4"/>
+          <w:sz w:val="21"/>
+          <w:szCs w:val="21"/>
+          <w:lang w:eastAsia="es-CO"/>
+        </w:rPr>
+      </w:pPr>
+      <w:r>
+        <w:rPr>
+          <w:rFonts w:ascii="Dax-Regular" w:hAnsi="Dax-Regular"/>
+        </w:rPr>
+        <w:t>-</w:t>
+      </w:r>
+      <w:r>
+        <w:rPr>
+          <w:rFonts w:ascii="Consolas" w:eastAsia="Times New Roman" w:hAnsi="Consolas" w:cs="Times New Roman"/>
+          <w:noProof w:val="0"/>
+          <w:color w:val="569CD6"/>
+          <w:sz w:val="21"/>
+          <w:szCs w:val="21"/>
+          <w:lang w:eastAsia="es-CO"/>
+        </w:rPr>
+        <w:t>def</w:t>
+      </w:r>
+      <w:r>
+        <w:rPr>
+          <w:rFonts w:ascii="Consolas" w:eastAsia="Times New Roman" w:hAnsi="Consolas" w:cs="Times New Roman"/>
+          <w:noProof w:val="0"/>
+          <w:color w:val="D4D4D4"/>
+          <w:sz w:val="21"/>
+          <w:szCs w:val="21"/>
+          <w:lang w:eastAsia="es-CO"/>
+        </w:rPr>
+        <w:t> </w:t>
+      </w:r>
+      <w:proofErr w:type="spellStart"/>
+      <w:r>
+        <w:rPr>
+          <w:rFonts w:ascii="Consolas" w:eastAsia="Times New Roman" w:hAnsi="Consolas" w:cs="Times New Roman"/>
+          <w:noProof w:val="0"/>
+          <w:color w:val="DCDCAA"/>
+          <w:sz w:val="21"/>
+          <w:szCs w:val="21"/>
+          <w:lang w:eastAsia="es-CO"/>
+        </w:rPr>
+        <w:t>initCatalog</w:t>
+      </w:r>
+      <w:proofErr w:type="spellEnd"/>
+    </w:p>
+    <w:p>
+      <w:pPr>
+        <w:shd w:val="clear" w:color="auto" w:fill="1E1E1E"/>
+        <w:spacing w:line="285" w:lineRule="atLeast"/>
+        <w:rPr>
+          <w:rFonts w:ascii="Consolas" w:eastAsia="Times New Roman" w:hAnsi="Consolas" w:cs="Times New Roman"/>
+          <w:noProof w:val="0"/>
+          <w:color w:val="D4D4D4"/>
+          <w:sz w:val="21"/>
+          <w:szCs w:val="21"/>
+          <w:lang w:eastAsia="es-CO"/>
+        </w:rPr>
+      </w:pPr>
+      <w:r>
+        <w:rPr>
+          <w:rFonts w:ascii="Consolas" w:eastAsia="Times New Roman" w:hAnsi="Consolas" w:cs="Times New Roman"/>
+          <w:noProof w:val="0"/>
+          <w:color w:val="D4D4D4"/>
+          <w:sz w:val="21"/>
+          <w:szCs w:val="21"/>
+          <w:lang w:eastAsia="es-CO"/>
+        </w:rPr>
+        <w:t>-</w:t>
+      </w:r>
+      <w:r>
+        <w:rPr>
+          <w:rFonts w:ascii="Consolas" w:eastAsia="Times New Roman" w:hAnsi="Consolas" w:cs="Times New Roman"/>
+          <w:noProof w:val="0"/>
+          <w:color w:val="569CD6"/>
+          <w:sz w:val="21"/>
+          <w:szCs w:val="21"/>
+          <w:lang w:eastAsia="es-CO"/>
+        </w:rPr>
+        <w:t>def</w:t>
+      </w:r>
+      <w:r>
+        <w:rPr>
+          <w:rFonts w:ascii="Consolas" w:eastAsia="Times New Roman" w:hAnsi="Consolas" w:cs="Times New Roman"/>
+          <w:noProof w:val="0"/>
+          <w:color w:val="D4D4D4"/>
+          <w:sz w:val="21"/>
+          <w:szCs w:val="21"/>
+          <w:lang w:eastAsia="es-CO"/>
+        </w:rPr>
+        <w:t> </w:t>
+      </w:r>
+      <w:proofErr w:type="spellStart"/>
+      <w:r>
+        <w:rPr>
+          <w:rFonts w:ascii="Consolas" w:eastAsia="Times New Roman" w:hAnsi="Consolas" w:cs="Times New Roman"/>
+          <w:noProof w:val="0"/>
+          <w:color w:val="DCDCAA"/>
+          <w:sz w:val="21"/>
+          <w:szCs w:val="21"/>
+          <w:lang w:eastAsia="es-CO"/>
+        </w:rPr>
+        <w:t>loadBooks</w:t>
+      </w:r>
+      <w:proofErr w:type="spellEnd"/>
+    </w:p>
+    <w:p>
+      <w:pPr>
+        <w:shd w:val="clear" w:color="auto" w:fill="1E1E1E"/>
+        <w:spacing w:line="285" w:lineRule="atLeast"/>
+        <w:rPr>
+          <w:rFonts w:ascii="Consolas" w:eastAsia="Times New Roman" w:hAnsi="Consolas" w:cs="Times New Roman"/>
+          <w:noProof w:val="0"/>
+          <w:color w:val="D4D4D4"/>
+          <w:sz w:val="21"/>
+          <w:szCs w:val="21"/>
+          <w:lang w:eastAsia="es-CO"/>
+        </w:rPr>
+      </w:pPr>
+      <w:r>
+        <w:rPr>
+          <w:rFonts w:ascii="Consolas" w:eastAsia="Times New Roman" w:hAnsi="Consolas" w:cs="Times New Roman"/>
+          <w:noProof w:val="0"/>
+          <w:color w:val="D4D4D4"/>
+          <w:sz w:val="21"/>
+          <w:szCs w:val="21"/>
+          <w:lang w:eastAsia="es-CO"/>
+        </w:rPr>
+        <w:t>-</w:t>
+      </w:r>
+      <w:r>
+        <w:rPr>
+          <w:rFonts w:ascii="Consolas" w:eastAsia="Times New Roman" w:hAnsi="Consolas" w:cs="Times New Roman"/>
+          <w:noProof w:val="0"/>
+          <w:color w:val="569CD6"/>
+          <w:sz w:val="21"/>
+          <w:szCs w:val="21"/>
+          <w:lang w:eastAsia="es-CO"/>
+        </w:rPr>
+        <w:t>def</w:t>
+      </w:r>
+      <w:r>
+        <w:rPr>
+          <w:rFonts w:ascii="Consolas" w:eastAsia="Times New Roman" w:hAnsi="Consolas" w:cs="Times New Roman"/>
+          <w:noProof w:val="0"/>
+          <w:color w:val="D4D4D4"/>
+          <w:sz w:val="21"/>
+          <w:szCs w:val="21"/>
+          <w:lang w:eastAsia="es-CO"/>
+        </w:rPr>
+        <w:t> </w:t>
+      </w:r>
+      <w:proofErr w:type="spellStart"/>
+      <w:r>
+        <w:rPr>
+          <w:rFonts w:ascii="Consolas" w:eastAsia="Times New Roman" w:hAnsi="Consolas" w:cs="Times New Roman"/>
+          <w:noProof w:val="0"/>
+          <w:color w:val="DCDCAA"/>
+          <w:sz w:val="21"/>
+          <w:szCs w:val="21"/>
+          <w:lang w:eastAsia="es-CO"/>
+        </w:rPr>
+        <w:t>loadTags</w:t>
+      </w:r>
+      <w:proofErr w:type="spellEnd"/>
+    </w:p>
+    <w:p>
+      <w:pPr>
+        <w:shd w:val="clear" w:color="auto" w:fill="1E1E1E"/>
+        <w:spacing w:line="285" w:lineRule="atLeast"/>
+        <w:rPr>
+          <w:rFonts w:ascii="Consolas" w:eastAsia="Times New Roman" w:hAnsi="Consolas" w:cs="Times New Roman"/>
+          <w:noProof w:val="0"/>
+          <w:color w:val="D4D4D4"/>
+          <w:sz w:val="21"/>
+          <w:szCs w:val="21"/>
+          <w:lang w:eastAsia="es-CO"/>
+        </w:rPr>
+      </w:pPr>
+      <w:r>
+        <w:rPr>
+          <w:rFonts w:ascii="Consolas" w:eastAsia="Times New Roman" w:hAnsi="Consolas" w:cs="Times New Roman"/>
+          <w:noProof w:val="0"/>
+          <w:color w:val="D4D4D4"/>
+          <w:sz w:val="21"/>
+          <w:szCs w:val="21"/>
+          <w:lang w:eastAsia="es-CO"/>
+        </w:rPr>
+        <w:t>-</w:t>
+      </w:r>
+      <w:r>
+        <w:rPr>
+          <w:rFonts w:ascii="Consolas" w:eastAsia="Times New Roman" w:hAnsi="Consolas" w:cs="Times New Roman"/>
+          <w:noProof w:val="0"/>
+          <w:color w:val="569CD6"/>
+          <w:sz w:val="21"/>
+          <w:szCs w:val="21"/>
+          <w:lang w:eastAsia="es-CO"/>
+        </w:rPr>
+        <w:t>def</w:t>
+      </w:r>
+      <w:r>
+        <w:rPr>
+          <w:rFonts w:ascii="Consolas" w:eastAsia="Times New Roman" w:hAnsi="Consolas" w:cs="Times New Roman"/>
+          <w:noProof w:val="0"/>
+          <w:color w:val="D4D4D4"/>
+          <w:sz w:val="21"/>
+          <w:szCs w:val="21"/>
+          <w:lang w:eastAsia="es-CO"/>
+        </w:rPr>
+        <w:t> </w:t>
+      </w:r>
+      <w:proofErr w:type="spellStart"/>
+      <w:r>
+        <w:rPr>
+          <w:rFonts w:ascii="Consolas" w:eastAsia="Times New Roman" w:hAnsi="Consolas" w:cs="Times New Roman"/>
+          <w:noProof w:val="0"/>
+          <w:color w:val="DCDCAA"/>
+          <w:sz w:val="21"/>
+          <w:szCs w:val="21"/>
+          <w:lang w:eastAsia="es-CO"/>
+        </w:rPr>
+        <w:t>loadBooksTags</w:t>
+      </w:r>
+      <w:proofErr w:type="spellEnd"/>
+    </w:p>
+    <w:p>
+      <w:pPr>
+        <w:shd w:val="clear" w:color="auto" w:fill="1E1E1E"/>
+        <w:spacing w:line="285" w:lineRule="atLeast"/>
+        <w:rPr>
+          <w:rFonts w:ascii="Consolas" w:eastAsia="Times New Roman" w:hAnsi="Consolas" w:cs="Times New Roman"/>
+          <w:noProof w:val="0"/>
+          <w:color w:val="D4D4D4"/>
+          <w:sz w:val="21"/>
+          <w:szCs w:val="21"/>
+          <w:lang w:eastAsia="es-CO"/>
+        </w:rPr>
+      </w:pPr>
+      <w:r>
+        <w:rPr>
+          <w:rFonts w:ascii="Consolas" w:eastAsia="Times New Roman" w:hAnsi="Consolas" w:cs="Times New Roman"/>
+          <w:noProof w:val="0"/>
+          <w:color w:val="D4D4D4"/>
+          <w:sz w:val="21"/>
+          <w:szCs w:val="21"/>
+          <w:lang w:eastAsia="es-CO"/>
+        </w:rPr>
+        <w:t>-</w:t>
+      </w:r>
+      <w:r>
+        <w:rPr>
+          <w:rFonts w:ascii="Consolas" w:eastAsia="Times New Roman" w:hAnsi="Consolas" w:cs="Times New Roman"/>
+          <w:noProof w:val="0"/>
+          <w:color w:val="569CD6"/>
+          <w:sz w:val="21"/>
+          <w:szCs w:val="21"/>
+          <w:lang w:eastAsia="es-CO"/>
+        </w:rPr>
+        <w:t>def</w:t>
+      </w:r>
+      <w:r>
+        <w:rPr>
+          <w:rFonts w:ascii="Consolas" w:eastAsia="Times New Roman" w:hAnsi="Consolas" w:cs="Times New Roman"/>
+          <w:noProof w:val="0"/>
+          <w:color w:val="D4D4D4"/>
+          <w:sz w:val="21"/>
+          <w:szCs w:val="21"/>
+          <w:lang w:eastAsia="es-CO"/>
+        </w:rPr>
+        <w:t> </w:t>
+      </w:r>
+      <w:proofErr w:type="spellStart"/>
+      <w:r>
+        <w:rPr>
+          <w:rFonts w:ascii="Consolas" w:eastAsia="Times New Roman" w:hAnsi="Consolas" w:cs="Times New Roman"/>
+          <w:noProof w:val="0"/>
+          <w:color w:val="DCDCAA"/>
+          <w:sz w:val="21"/>
+          <w:szCs w:val="21"/>
+          <w:lang w:eastAsia="es-CO"/>
+        </w:rPr>
+        <w:t>sortBooks</w:t>
+      </w:r>
+      <w:proofErr w:type="spellEnd"/>
+    </w:p>
+    <w:p>
+      <w:pPr>
+        <w:shd w:val="clear" w:color="auto" w:fill="1E1E1E"/>
+        <w:spacing w:line="285" w:lineRule="atLeast"/>
+        <w:rPr>
+          <w:rFonts w:ascii="Consolas" w:eastAsia="Times New Roman" w:hAnsi="Consolas" w:cs="Times New Roman"/>
+          <w:noProof w:val="0"/>
+          <w:color w:val="D4D4D4"/>
+          <w:sz w:val="21"/>
+          <w:szCs w:val="21"/>
+          <w:lang w:eastAsia="es-CO"/>
+        </w:rPr>
+      </w:pPr>
+      <w:r>
+        <w:rPr>
+          <w:rFonts w:ascii="Consolas" w:eastAsia="Times New Roman" w:hAnsi="Consolas" w:cs="Times New Roman"/>
+          <w:noProof w:val="0"/>
+          <w:color w:val="D4D4D4"/>
+          <w:sz w:val="21"/>
+          <w:szCs w:val="21"/>
+          <w:lang w:eastAsia="es-CO"/>
+        </w:rPr>
+        <w:t>-</w:t>
+      </w:r>
+      <w:r>
+        <w:rPr>
+          <w:rFonts w:ascii="Consolas" w:eastAsia="Times New Roman" w:hAnsi="Consolas" w:cs="Times New Roman"/>
+          <w:noProof w:val="0"/>
+          <w:color w:val="569CD6"/>
+          <w:sz w:val="21"/>
+          <w:szCs w:val="21"/>
+          <w:lang w:eastAsia="es-CO"/>
+        </w:rPr>
+        <w:t>def</w:t>
+      </w:r>
+      <w:r>
+        <w:rPr>
+          <w:rFonts w:ascii="Consolas" w:eastAsia="Times New Roman" w:hAnsi="Consolas" w:cs="Times New Roman"/>
+          <w:noProof w:val="0"/>
+          <w:color w:val="D4D4D4"/>
+          <w:sz w:val="21"/>
+          <w:szCs w:val="21"/>
+          <w:lang w:eastAsia="es-CO"/>
+        </w:rPr>
+        <w:t> </w:t>
+      </w:r>
+      <w:proofErr w:type="spellStart"/>
+      <w:r>
+        <w:rPr>
+          <w:rFonts w:ascii="Consolas" w:eastAsia="Times New Roman" w:hAnsi="Consolas" w:cs="Times New Roman"/>
+          <w:noProof w:val="0"/>
+          <w:color w:val="DCDCAA"/>
+          <w:sz w:val="21"/>
+          <w:szCs w:val="21"/>
+          <w:lang w:eastAsia="es-CO"/>
+        </w:rPr>
+        <w:t>getBooksByAuthor</w:t>
+      </w:r>
+      <w:proofErr w:type="spellEnd"/>
+    </w:p>
+    <w:p>
+      <w:pPr>
+        <w:shd w:val="clear" w:color="auto" w:fill="1E1E1E"/>
+        <w:spacing w:line="285" w:lineRule="atLeast"/>
+        <w:rPr>
+          <w:rFonts w:ascii="Consolas" w:eastAsia="Times New Roman" w:hAnsi="Consolas" w:cs="Times New Roman"/>
+          <w:noProof w:val="0"/>
+          <w:color w:val="D4D4D4"/>
+          <w:sz w:val="21"/>
+          <w:szCs w:val="21"/>
+          <w:lang w:eastAsia="es-CO"/>
+        </w:rPr>
+      </w:pPr>
+      <w:r>
+        <w:rPr>
+          <w:rFonts w:ascii="Consolas" w:eastAsia="Times New Roman" w:hAnsi="Consolas" w:cs="Times New Roman"/>
+          <w:noProof w:val="0"/>
+          <w:color w:val="D4D4D4"/>
+          <w:sz w:val="21"/>
+          <w:szCs w:val="21"/>
+          <w:lang w:eastAsia="es-CO"/>
+        </w:rPr>
+        <w:t>-</w:t>
+      </w:r>
+      <w:r>
+        <w:rPr>
+          <w:rFonts w:ascii="Consolas" w:eastAsia="Times New Roman" w:hAnsi="Consolas" w:cs="Times New Roman"/>
+          <w:noProof w:val="0"/>
+          <w:color w:val="569CD6"/>
+          <w:sz w:val="21"/>
+          <w:szCs w:val="21"/>
+          <w:lang w:eastAsia="es-CO"/>
+        </w:rPr>
+        <w:t>def</w:t>
+      </w:r>
+      <w:r>
+        <w:rPr>
+          <w:rFonts w:ascii="Consolas" w:eastAsia="Times New Roman" w:hAnsi="Consolas" w:cs="Times New Roman"/>
+          <w:noProof w:val="0"/>
+          <w:color w:val="D4D4D4"/>
+          <w:sz w:val="21"/>
+          <w:szCs w:val="21"/>
+          <w:lang w:eastAsia="es-CO"/>
+        </w:rPr>
+        <w:t> </w:t>
+      </w:r>
+      <w:proofErr w:type="spellStart"/>
+      <w:r>
+        <w:rPr>
+          <w:rFonts w:ascii="Consolas" w:eastAsia="Times New Roman" w:hAnsi="Consolas" w:cs="Times New Roman"/>
+          <w:noProof w:val="0"/>
+          <w:color w:val="DCDCAA"/>
+          <w:sz w:val="21"/>
+          <w:szCs w:val="21"/>
+          <w:lang w:eastAsia="es-CO"/>
+        </w:rPr>
+        <w:t>getBestBooks</w:t>
+      </w:r>
+      <w:proofErr w:type="spellEnd"/>
+    </w:p>
+    <w:p>
+      <w:pPr>
+        <w:shd w:val="clear" w:color="auto" w:fill="1E1E1E"/>
+        <w:spacing w:line="285" w:lineRule="atLeast"/>
+        <w:rPr>
+          <w:rFonts w:ascii="Consolas" w:eastAsia="Times New Roman" w:hAnsi="Consolas" w:cs="Times New Roman"/>
+          <w:noProof w:val="0"/>
+          <w:color w:val="D4D4D4"/>
+          <w:sz w:val="21"/>
+          <w:szCs w:val="21"/>
+          <w:lang w:val="es-CO" w:eastAsia="es-CO"/>
+        </w:rPr>
+      </w:pPr>
+      <w:r>
+        <w:rPr>
+          <w:rFonts w:ascii="Consolas" w:eastAsia="Times New Roman" w:hAnsi="Consolas" w:cs="Times New Roman"/>
+          <w:noProof w:val="0"/>
+          <w:color w:val="D4D4D4"/>
+          <w:sz w:val="21"/>
+          <w:szCs w:val="21"/>
+          <w:lang w:eastAsia="es-CO"/>
+        </w:rPr>
+        <w:t>-</w:t>
+      </w:r>
+      <w:proofErr w:type="spellStart"/>
+      <w:r>
+        <w:rPr>
+          <w:rFonts w:ascii="Consolas" w:eastAsia="Times New Roman" w:hAnsi="Consolas" w:cs="Times New Roman"/>
+          <w:noProof w:val="0"/>
+          <w:color w:val="569CD6"/>
+          <w:sz w:val="21"/>
+          <w:szCs w:val="21"/>
+          <w:lang w:val="es-CO" w:eastAsia="es-CO"/>
+        </w:rPr>
+        <w:t>def</w:t>
+      </w:r>
+      <w:proofErr w:type="spellEnd"/>
+      <w:r>
+        <w:rPr>
+          <w:rFonts w:ascii="Consolas" w:eastAsia="Times New Roman" w:hAnsi="Consolas" w:cs="Times New Roman"/>
+          <w:noProof w:val="0"/>
+          <w:color w:val="D4D4D4"/>
+          <w:sz w:val="21"/>
+          <w:szCs w:val="21"/>
+          <w:lang w:val="es-CO" w:eastAsia="es-CO"/>
+        </w:rPr>
+        <w:t> </w:t>
+      </w:r>
+      <w:proofErr w:type="spellStart"/>
+      <w:r>
+        <w:rPr>
+          <w:rFonts w:ascii="Consolas" w:eastAsia="Times New Roman" w:hAnsi="Consolas" w:cs="Times New Roman"/>
+          <w:noProof w:val="0"/>
+          <w:color w:val="DCDCAA"/>
+          <w:sz w:val="21"/>
+          <w:szCs w:val="21"/>
+          <w:lang w:val="es-CO" w:eastAsia="es-CO"/>
+        </w:rPr>
+        <w:t>countBooksByTag</w:t>
+      </w:r>
+      <w:proofErr w:type="spellEnd"/>
+    </w:p>
+    <w:p>
+      <w:pPr>
+        <w:pStyle w:val="Prrafodelista"/>
         <w:numPr>
           <w:ilvl w:val="0"/>
           <w:numId w:val="1"/>
@@ -242,7 +1850,171 @@
     </w:p>
     <w:p>
       <w:pPr>
-        <w:pStyle w:val="ListParagraph"/>
+        <w:pStyle w:val="Prrafodelista"/>
+        <w:shd w:val="clear" w:color="auto" w:fill="1E1E1E"/>
+        <w:spacing w:after="0" w:line="285" w:lineRule="atLeast"/>
+        <w:ind w:left="360"/>
+        <w:rPr>
+          <w:rFonts w:ascii="Consolas" w:eastAsia="Times New Roman" w:hAnsi="Consolas" w:cs="Times New Roman"/>
+          <w:color w:val="D4D4D4"/>
+          <w:sz w:val="21"/>
+          <w:szCs w:val="21"/>
+          <w:lang w:val="es-CO" w:eastAsia="es-CO"/>
+        </w:rPr>
+      </w:pPr>
+      <w:proofErr w:type="spellStart"/>
+      <w:r>
+        <w:rPr>
+          <w:rFonts w:ascii="Consolas" w:eastAsia="Times New Roman" w:hAnsi="Consolas" w:cs="Times New Roman"/>
+          <w:color w:val="4EC9B0"/>
+          <w:sz w:val="21"/>
+          <w:szCs w:val="21"/>
+          <w:lang w:val="es-CO" w:eastAsia="es-CO"/>
+        </w:rPr>
+        <w:t>lt</w:t>
+      </w:r>
+      <w:r>
+        <w:rPr>
+          <w:rFonts w:ascii="Consolas" w:eastAsia="Times New Roman" w:hAnsi="Consolas" w:cs="Times New Roman"/>
+          <w:color w:val="D4D4D4"/>
+          <w:sz w:val="21"/>
+          <w:szCs w:val="21"/>
+          <w:lang w:val="es-CO" w:eastAsia="es-CO"/>
+        </w:rPr>
+        <w:t>.</w:t>
+      </w:r>
+      <w:r>
+        <w:rPr>
+          <w:rFonts w:ascii="Consolas" w:eastAsia="Times New Roman" w:hAnsi="Consolas" w:cs="Times New Roman"/>
+          <w:color w:val="DCDCAA"/>
+          <w:sz w:val="21"/>
+          <w:szCs w:val="21"/>
+          <w:lang w:val="es-CO" w:eastAsia="es-CO"/>
+        </w:rPr>
+        <w:t>newList</w:t>
+      </w:r>
+      <w:proofErr w:type="spellEnd"/>
+      <w:r>
+        <w:rPr>
+          <w:rFonts w:ascii="Consolas" w:eastAsia="Times New Roman" w:hAnsi="Consolas" w:cs="Times New Roman"/>
+          <w:color w:val="D4D4D4"/>
+          <w:sz w:val="21"/>
+          <w:szCs w:val="21"/>
+          <w:lang w:val="es-CO" w:eastAsia="es-CO"/>
+        </w:rPr>
+        <w:t>(</w:t>
+      </w:r>
+      <w:r>
+        <w:rPr>
+          <w:rFonts w:ascii="Consolas" w:eastAsia="Times New Roman" w:hAnsi="Consolas" w:cs="Times New Roman"/>
+          <w:color w:val="CE9178"/>
+          <w:sz w:val="21"/>
+          <w:szCs w:val="21"/>
+          <w:lang w:val="es-CO" w:eastAsia="es-CO"/>
+        </w:rPr>
+        <w:t>'SINGLE_LINKED'</w:t>
+      </w:r>
+      <w:r>
+        <w:rPr>
+          <w:rFonts w:ascii="Consolas" w:eastAsia="Times New Roman" w:hAnsi="Consolas" w:cs="Times New Roman"/>
+          <w:color w:val="D4D4D4"/>
+          <w:sz w:val="21"/>
+          <w:szCs w:val="21"/>
+          <w:lang w:val="es-CO" w:eastAsia="es-CO"/>
+        </w:rPr>
+        <w:t>) #Lista encadenada</w:t>
+      </w:r>
+    </w:p>
+    <w:p>
+      <w:pPr>
+        <w:pStyle w:val="Prrafodelista"/>
+        <w:shd w:val="clear" w:color="auto" w:fill="1E1E1E"/>
+        <w:spacing w:after="0" w:line="285" w:lineRule="atLeast"/>
+        <w:ind w:left="360"/>
+        <w:rPr>
+          <w:rFonts w:ascii="Consolas" w:eastAsia="Times New Roman" w:hAnsi="Consolas" w:cs="Times New Roman"/>
+          <w:color w:val="D4D4D4"/>
+          <w:sz w:val="21"/>
+          <w:szCs w:val="21"/>
+          <w:lang w:eastAsia="es-CO"/>
+        </w:rPr>
+      </w:pPr>
+      <w:proofErr w:type="spellStart"/>
+      <w:r>
+        <w:rPr>
+          <w:rFonts w:ascii="Consolas" w:eastAsia="Times New Roman" w:hAnsi="Consolas" w:cs="Times New Roman"/>
+          <w:color w:val="4EC9B0"/>
+          <w:sz w:val="21"/>
+          <w:szCs w:val="21"/>
+          <w:lang w:eastAsia="es-CO"/>
+        </w:rPr>
+        <w:t>lt</w:t>
+      </w:r>
+      <w:r>
+        <w:rPr>
+          <w:rFonts w:ascii="Consolas" w:eastAsia="Times New Roman" w:hAnsi="Consolas" w:cs="Times New Roman"/>
+          <w:color w:val="D4D4D4"/>
+          <w:sz w:val="21"/>
+          <w:szCs w:val="21"/>
+          <w:lang w:eastAsia="es-CO"/>
+        </w:rPr>
+        <w:t>.</w:t>
+      </w:r>
+      <w:r>
+        <w:rPr>
+          <w:rFonts w:ascii="Consolas" w:eastAsia="Times New Roman" w:hAnsi="Consolas" w:cs="Times New Roman"/>
+          <w:color w:val="DCDCAA"/>
+          <w:sz w:val="21"/>
+          <w:szCs w:val="21"/>
+          <w:lang w:eastAsia="es-CO"/>
+        </w:rPr>
+        <w:t>newList</w:t>
+      </w:r>
+      <w:proofErr w:type="spellEnd"/>
+      <w:r>
+        <w:rPr>
+          <w:rFonts w:ascii="Consolas" w:eastAsia="Times New Roman" w:hAnsi="Consolas" w:cs="Times New Roman"/>
+          <w:color w:val="D4D4D4"/>
+          <w:sz w:val="21"/>
+          <w:szCs w:val="21"/>
+          <w:lang w:eastAsia="es-CO"/>
+        </w:rPr>
+        <w:t>(</w:t>
+      </w:r>
+      <w:r>
+        <w:rPr>
+          <w:rFonts w:ascii="Consolas" w:eastAsia="Times New Roman" w:hAnsi="Consolas" w:cs="Times New Roman"/>
+          <w:color w:val="CE9178"/>
+          <w:sz w:val="21"/>
+          <w:szCs w:val="21"/>
+          <w:lang w:eastAsia="es-CO"/>
+        </w:rPr>
+        <w:t>'ARRAY_LIST'</w:t>
+      </w:r>
+      <w:r>
+        <w:rPr>
+          <w:rFonts w:ascii="Consolas" w:eastAsia="Times New Roman" w:hAnsi="Consolas" w:cs="Times New Roman"/>
+          <w:color w:val="D4D4D4"/>
+          <w:sz w:val="21"/>
+          <w:szCs w:val="21"/>
+          <w:lang w:eastAsia="es-CO"/>
+        </w:rPr>
+        <w:t>)    #Arreglo</w:t>
+      </w:r>
+    </w:p>
+    <w:p>
+      <w:pPr>
+        <w:pStyle w:val="Prrafodelista"/>
+        <w:ind w:left="360"/>
+        <w:jc w:val="both"/>
+        <w:rPr>
+          <w:rFonts w:ascii="Dax-Regular" w:hAnsi="Dax-Regular"/>
+        </w:rPr>
+      </w:pPr>
+    </w:p>
+    <w:p>
+      <w:pPr>
+        <w:pStyle w:val="Prrafodelista"/>
         <w:numPr>
           <w:ilvl w:val="0"/>
           <w:numId w:val="1"/>
@@ -260,6 +2032,7 @@
         </w:rPr>
         <w:t xml:space="preserve">¿Qué hace el parámetro </w:t>
       </w:r>
+      <w:proofErr w:type="spellStart"/>
       <w:r>
         <w:rPr>
           <w:rFonts w:ascii="Consolas" w:hAnsi="Consolas"/>
@@ -267,7 +2040,37 @@
           <w:iCs/>
           <w:lang w:val="es-419"/>
         </w:rPr>
-        <w:t xml:space="preserve">cmpfunction=None </w:t>
+        <w:t>cmpfunction</w:t>
+      </w:r>
+      <w:proofErr w:type="spellEnd"/>
+      <w:r>
+        <w:rPr>
+          <w:rFonts w:ascii="Consolas" w:hAnsi="Consolas"/>
+          <w:b/>
+          <w:iCs/>
+          <w:lang w:val="es-419"/>
+        </w:rPr>
+        <w:t>=</w:t>
+      </w:r>
+      <w:proofErr w:type="spellStart"/>
+      <w:r>
+        <w:rPr>
+          <w:rFonts w:ascii="Consolas" w:hAnsi="Consolas"/>
+          <w:b/>
+          <w:iCs/>
+          <w:lang w:val="es-419"/>
+        </w:rPr>
+        <w:t>None</w:t>
+      </w:r>
+      <w:proofErr w:type="spellEnd"/>
+      <w:r>
+        <w:rPr>
+          <w:rFonts w:ascii="Consolas" w:hAnsi="Consolas"/>
+          <w:b/>
+          <w:iCs/>
+          <w:lang w:val="es-419"/>
+        </w:rPr>
+        <w:t xml:space="preserve"> </w:t>
       </w:r>
       <w:r>
         <w:rPr>
@@ -276,6 +2079,7 @@
         </w:rPr>
         <w:t xml:space="preserve">en la función </w:t>
       </w:r>
+      <w:proofErr w:type="spellStart"/>
       <w:r>
         <w:rPr>
           <w:rFonts w:ascii="Consolas" w:hAnsi="Consolas"/>
@@ -283,7 +2087,17 @@
           <w:bCs/>
           <w:lang w:val="es-419"/>
         </w:rPr>
-        <w:t>newList()</w:t>
+        <w:t>newList</w:t>
+      </w:r>
+      <w:proofErr w:type="spellEnd"/>
+      <w:r>
+        <w:rPr>
+          <w:rFonts w:ascii="Consolas" w:hAnsi="Consolas"/>
+          <w:b/>
+          <w:bCs/>
+          <w:lang w:val="es-419"/>
+        </w:rPr>
+        <w:t>()</w:t>
       </w:r>
       <w:r>
         <w:rPr>
@@ -295,7 +2109,78 @@
     </w:p>
     <w:p>
       <w:pPr>
-        <w:pStyle w:val="ListParagraph"/>
+        <w:pStyle w:val="Prrafodelista"/>
+        <w:ind w:left="360"/>
+        <w:jc w:val="both"/>
+        <w:rPr>
+          <w:rFonts w:ascii="Dax-Regular" w:hAnsi="Dax-Regular"/>
+          <w:lang w:val="es-419"/>
+        </w:rPr>
+      </w:pPr>
+      <w:r>
+        <w:rPr>
+          <w:rFonts w:ascii="Dax-Regular" w:hAnsi="Dax-Regular"/>
+          <w:lang w:val="es-419"/>
+        </w:rPr>
+        <w:t xml:space="preserve">En este caso, esto representa que no se hará ninguna comparación entre listas, como las que se hacen en las funciones de comparación. </w:t>
+      </w:r>
+    </w:p>
+    <w:p>
+      <w:pPr>
+        <w:pStyle w:val="Prrafodelista"/>
+        <w:ind w:left="360"/>
+        <w:jc w:val="both"/>
+        <w:rPr>
+          <w:rFonts w:ascii="Dax-Regular" w:hAnsi="Dax-Regular"/>
+          <w:lang w:val="es-419"/>
+        </w:rPr>
+      </w:pPr>
+      <w:r>
+        <w:rPr>
+          <w:rFonts w:ascii="Dax-Regular" w:hAnsi="Dax-Regular"/>
+          <w:noProof/>
+          <w:lang w:val="es-419"/>
+        </w:rPr>
+        <w:drawing>
+          <wp:inline distT="0" distB="0" distL="0" distR="0" wp14:anchorId="48725F6D" wp14:editId="66C3B788">
+            <wp:extent cx="5439534" cy="828791"/>
+            <wp:effectExtent l="0" t="0" r="0" b="9525"/>
+            <wp:docPr id="6" name="Imagen 6"/>
+            <wp:cNvGraphicFramePr>
+              <a:graphicFrameLocks xmlns:a="http://schemas.openxmlformats.org/drawingml/2006/main" noChangeAspect="1"/>
+            </wp:cNvGraphicFramePr>
+            <a:graphic xmlns:a="http://schemas.openxmlformats.org/drawingml/2006/main">
+              <a:graphicData uri="http://schemas.openxmlformats.org/drawingml/2006/picture">
+                <pic:pic xmlns:pic="http://schemas.openxmlformats.org/drawingml/2006/picture">
+                  <pic:nvPicPr>
+                    <pic:cNvPr id="1" name=""/>
+                    <pic:cNvPicPr/>
+                  </pic:nvPicPr>
+                  <pic:blipFill>
+                    <a:blip r:embed="rId10"/>
+                    <a:stretch>
+                      <a:fillRect/>
+                    </a:stretch>
+                  </pic:blipFill>
+                  <pic:spPr>
+                    <a:xfrm>
+                      <a:off x="0" y="0"/>
+                      <a:ext cx="5439534" cy="828791"/>
+                    </a:xfrm>
+                    <a:prstGeom prst="rect">
+                      <a:avLst/>
+                    </a:prstGeom>
+                  </pic:spPr>
+                </pic:pic>
+              </a:graphicData>
+            </a:graphic>
+          </wp:inline>
+        </w:drawing>
+      </w:r>
+    </w:p>
+    <w:p>
+      <w:pPr>
+        <w:pStyle w:val="Prrafodelista"/>
         <w:numPr>
           <w:ilvl w:val="0"/>
           <w:numId w:val="1"/>
@@ -311,8 +2196,23 @@
           <w:rFonts w:ascii="Dax-Regular" w:hAnsi="Dax-Regular"/>
           <w:lang w:val="es-419"/>
         </w:rPr>
-        <w:t xml:space="preserve">¿Qué hace la funció </w:t>
-      </w:r>
+        <w:t>¿Qué hace la funció</w:t>
+      </w:r>
+      <w:r>
+        <w:rPr>
+          <w:rFonts w:ascii="Dax-Regular" w:hAnsi="Dax-Regular"/>
+          <w:lang w:val="es-419"/>
+        </w:rPr>
+        <w:t>n</w:t>
+      </w:r>
+      <w:r>
+        <w:rPr>
+          <w:rFonts w:ascii="Dax-Regular" w:hAnsi="Dax-Regular"/>
+          <w:lang w:val="es-419"/>
+        </w:rPr>
+        <w:t xml:space="preserve"> </w:t>
+      </w:r>
+      <w:proofErr w:type="spellStart"/>
       <w:r>
         <w:rPr>
           <w:rFonts w:ascii="Consolas" w:hAnsi="Consolas"/>
@@ -320,7 +2220,17 @@
           <w:iCs/>
           <w:lang w:val="es-419"/>
         </w:rPr>
-        <w:t>addLast()</w:t>
+        <w:t>addLast</w:t>
+      </w:r>
+      <w:proofErr w:type="spellEnd"/>
+      <w:r>
+        <w:rPr>
+          <w:rFonts w:ascii="Consolas" w:hAnsi="Consolas"/>
+          <w:b/>
+          <w:iCs/>
+          <w:lang w:val="es-419"/>
+        </w:rPr>
+        <w:t>()</w:t>
       </w:r>
       <w:r>
         <w:rPr>
@@ -332,7 +2242,78 @@
     </w:p>
     <w:p>
       <w:pPr>
-        <w:pStyle w:val="ListParagraph"/>
+        <w:pStyle w:val="Prrafodelista"/>
+        <w:ind w:left="360"/>
+        <w:jc w:val="both"/>
+        <w:rPr>
+          <w:rFonts w:ascii="Dax-Regular" w:hAnsi="Dax-Regular"/>
+          <w:lang w:val="es-419"/>
+        </w:rPr>
+      </w:pPr>
+      <w:r>
+        <w:rPr>
+          <w:rFonts w:ascii="Dax-Regular" w:hAnsi="Dax-Regular"/>
+          <w:lang w:val="es-419"/>
+        </w:rPr>
+        <w:t xml:space="preserve">Añade un elemento al final de la estructura de datos. Y actualiza el apuntador a la última posición y se incrementa el tamaño de la lista en 1. </w:t>
+      </w:r>
+    </w:p>
+    <w:p>
+      <w:pPr>
+        <w:pStyle w:val="Prrafodelista"/>
+        <w:ind w:left="360"/>
+        <w:jc w:val="both"/>
+        <w:rPr>
+          <w:rFonts w:ascii="Dax-Regular" w:hAnsi="Dax-Regular"/>
+          <w:lang w:val="es-CO"/>
+        </w:rPr>
+      </w:pPr>
+      <w:r>
+        <w:rPr>
+          <w:rFonts w:ascii="Dax-Regular" w:hAnsi="Dax-Regular"/>
+          <w:noProof/>
+          <w:lang w:val="es-CO"/>
+        </w:rPr>
+        <w:drawing>
+          <wp:inline distT="0" distB="0" distL="0" distR="0" wp14:anchorId="298154B5" wp14:editId="619B720D">
+            <wp:extent cx="3715268" cy="857370"/>
+            <wp:effectExtent l="0" t="0" r="0" b="0"/>
+            <wp:docPr id="7" name="Imagen 7"/>
+            <wp:cNvGraphicFramePr>
+              <a:graphicFrameLocks xmlns:a="http://schemas.openxmlformats.org/drawingml/2006/main" noChangeAspect="1"/>
+            </wp:cNvGraphicFramePr>
+            <a:graphic xmlns:a="http://schemas.openxmlformats.org/drawingml/2006/main">
+              <a:graphicData uri="http://schemas.openxmlformats.org/drawingml/2006/picture">
+                <pic:pic xmlns:pic="http://schemas.openxmlformats.org/drawingml/2006/picture">
+                  <pic:nvPicPr>
+                    <pic:cNvPr id="1" name=""/>
+                    <pic:cNvPicPr/>
+                  </pic:nvPicPr>
+                  <pic:blipFill>
+                    <a:blip r:embed="rId11"/>
+                    <a:stretch>
+                      <a:fillRect/>
+                    </a:stretch>
+                  </pic:blipFill>
+                  <pic:spPr>
+                    <a:xfrm>
+                      <a:off x="0" y="0"/>
+                      <a:ext cx="3715268" cy="857370"/>
+                    </a:xfrm>
+                    <a:prstGeom prst="rect">
+                      <a:avLst/>
+                    </a:prstGeom>
+                  </pic:spPr>
+                </pic:pic>
+              </a:graphicData>
+            </a:graphic>
+          </wp:inline>
+        </w:drawing>
+      </w:r>
+    </w:p>
+    <w:p>
+      <w:pPr>
+        <w:pStyle w:val="Prrafodelista"/>
         <w:numPr>
           <w:ilvl w:val="0"/>
           <w:numId w:val="1"/>
@@ -350,6 +2331,7 @@
         </w:rPr>
         <w:t xml:space="preserve">¿Qué hace la función </w:t>
       </w:r>
+      <w:proofErr w:type="spellStart"/>
       <w:r>
         <w:rPr>
           <w:rFonts w:ascii="Consolas" w:hAnsi="Consolas"/>
@@ -357,7 +2339,17 @@
           <w:iCs/>
           <w:lang w:val="es-419"/>
         </w:rPr>
-        <w:t>getElement()</w:t>
+        <w:t>getElement</w:t>
+      </w:r>
+      <w:proofErr w:type="spellEnd"/>
+      <w:r>
+        <w:rPr>
+          <w:rFonts w:ascii="Consolas" w:hAnsi="Consolas"/>
+          <w:b/>
+          <w:iCs/>
+          <w:lang w:val="es-419"/>
+        </w:rPr>
+        <w:t>()</w:t>
       </w:r>
       <w:r>
         <w:rPr>
@@ -369,7 +2361,78 @@
     </w:p>
     <w:p>
       <w:pPr>
-        <w:pStyle w:val="ListParagraph"/>
+        <w:pStyle w:val="Prrafodelista"/>
+        <w:ind w:left="360"/>
+        <w:jc w:val="both"/>
+        <w:rPr>
+          <w:rFonts w:ascii="Dax-Regular" w:hAnsi="Dax-Regular"/>
+          <w:lang w:val="es-419"/>
+        </w:rPr>
+      </w:pPr>
+      <w:r>
+        <w:rPr>
+          <w:rFonts w:ascii="Dax-Regular" w:hAnsi="Dax-Regular"/>
+          <w:lang w:val="es-419"/>
+        </w:rPr>
+        <w:t>Toma por argumento una estructura de datos y un índice. Recorre la lista hasta encontrar el índice, el cual debe ser mayor a cero y menor al tamaño de la lista (esta no puede ser vacía)</w:t>
+      </w:r>
+    </w:p>
+    <w:p>
+      <w:pPr>
+        <w:pStyle w:val="Prrafodelista"/>
+        <w:ind w:left="360"/>
+        <w:jc w:val="both"/>
+        <w:rPr>
+          <w:rFonts w:ascii="Dax-Regular" w:hAnsi="Dax-Regular"/>
+          <w:lang w:val="es-419"/>
+        </w:rPr>
+      </w:pPr>
+      <w:r>
+        <w:rPr>
+          <w:rFonts w:ascii="Dax-Regular" w:hAnsi="Dax-Regular"/>
+          <w:noProof/>
+          <w:lang w:val="es-419"/>
+        </w:rPr>
+        <w:drawing>
+          <wp:inline distT="0" distB="0" distL="0" distR="0" wp14:anchorId="13E60F7B" wp14:editId="7BEC924F">
+            <wp:extent cx="3743847" cy="885949"/>
+            <wp:effectExtent l="0" t="0" r="0" b="9525"/>
+            <wp:docPr id="8" name="Imagen 8"/>
+            <wp:cNvGraphicFramePr>
+              <a:graphicFrameLocks xmlns:a="http://schemas.openxmlformats.org/drawingml/2006/main" noChangeAspect="1"/>
+            </wp:cNvGraphicFramePr>
+            <a:graphic xmlns:a="http://schemas.openxmlformats.org/drawingml/2006/main">
+              <a:graphicData uri="http://schemas.openxmlformats.org/drawingml/2006/picture">
+                <pic:pic xmlns:pic="http://schemas.openxmlformats.org/drawingml/2006/picture">
+                  <pic:nvPicPr>
+                    <pic:cNvPr id="1" name=""/>
+                    <pic:cNvPicPr/>
+                  </pic:nvPicPr>
+                  <pic:blipFill>
+                    <a:blip r:embed="rId12"/>
+                    <a:stretch>
+                      <a:fillRect/>
+                    </a:stretch>
+                  </pic:blipFill>
+                  <pic:spPr>
+                    <a:xfrm>
+                      <a:off x="0" y="0"/>
+                      <a:ext cx="3743847" cy="885949"/>
+                    </a:xfrm>
+                    <a:prstGeom prst="rect">
+                      <a:avLst/>
+                    </a:prstGeom>
+                  </pic:spPr>
+                </pic:pic>
+              </a:graphicData>
+            </a:graphic>
+          </wp:inline>
+        </w:drawing>
+      </w:r>
+    </w:p>
+    <w:p>
+      <w:pPr>
+        <w:pStyle w:val="Prrafodelista"/>
         <w:numPr>
           <w:ilvl w:val="0"/>
           <w:numId w:val="1"/>
@@ -385,8 +2448,10 @@
           <w:rFonts w:ascii="Dax-Regular" w:hAnsi="Dax-Regular"/>
           <w:lang w:val="es-419"/>
         </w:rPr>
+        <w:lastRenderedPageBreak/>
         <w:t xml:space="preserve">¿Qué hace la función </w:t>
       </w:r>
+      <w:proofErr w:type="spellStart"/>
       <w:r>
         <w:rPr>
           <w:rFonts w:ascii="Consolas" w:hAnsi="Consolas"/>
@@ -394,7 +2459,17 @@
           <w:iCs/>
           <w:lang w:val="es-419"/>
         </w:rPr>
-        <w:t>subList()</w:t>
+        <w:t>subList</w:t>
+      </w:r>
+      <w:proofErr w:type="spellEnd"/>
+      <w:r>
+        <w:rPr>
+          <w:rFonts w:ascii="Consolas" w:hAnsi="Consolas"/>
+          <w:b/>
+          <w:iCs/>
+          <w:lang w:val="es-419"/>
+        </w:rPr>
+        <w:t>()</w:t>
       </w:r>
       <w:r>
         <w:rPr>
@@ -406,7 +2481,126 @@
     </w:p>
     <w:p>
       <w:pPr>
-        <w:pStyle w:val="ListParagraph"/>
+        <w:pStyle w:val="Prrafodelista"/>
+        <w:ind w:left="360"/>
+        <w:jc w:val="both"/>
+        <w:rPr>
+          <w:rFonts w:ascii="Dax-Regular" w:hAnsi="Dax-Regular"/>
+          <w:lang w:val="es-419"/>
+        </w:rPr>
+      </w:pPr>
+      <w:r>
+        <w:rPr>
+          <w:rFonts w:ascii="Dax-Regular" w:hAnsi="Dax-Regular"/>
+          <w:lang w:val="es-419"/>
+        </w:rPr>
+        <w:t xml:space="preserve">Esta retorna una </w:t>
+      </w:r>
+      <w:proofErr w:type="spellStart"/>
+      <w:r>
+        <w:rPr>
+          <w:rFonts w:ascii="Dax-Regular" w:hAnsi="Dax-Regular"/>
+          <w:lang w:val="es-419"/>
+        </w:rPr>
+        <w:t>sublista</w:t>
+      </w:r>
+      <w:proofErr w:type="spellEnd"/>
+      <w:r>
+        <w:rPr>
+          <w:rFonts w:ascii="Dax-Regular" w:hAnsi="Dax-Regular"/>
+          <w:lang w:val="es-419"/>
+        </w:rPr>
+        <w:t xml:space="preserve"> de la lista original. Esto </w:t>
+      </w:r>
+      <w:proofErr w:type="spellStart"/>
+      <w:r>
+        <w:rPr>
+          <w:rFonts w:ascii="Dax-Regular" w:hAnsi="Dax-Regular"/>
+          <w:lang w:val="es-419"/>
+        </w:rPr>
+        <w:t>apartir</w:t>
+      </w:r>
+      <w:proofErr w:type="spellEnd"/>
+      <w:r>
+        <w:rPr>
+          <w:rFonts w:ascii="Dax-Regular" w:hAnsi="Dax-Regular"/>
+          <w:lang w:val="es-419"/>
+        </w:rPr>
+        <w:t xml:space="preserve"> de tres argumentos: lista original, </w:t>
+      </w:r>
+      <w:proofErr w:type="spellStart"/>
+      <w:r>
+        <w:rPr>
+          <w:rFonts w:ascii="Dax-Regular" w:hAnsi="Dax-Regular"/>
+          <w:lang w:val="es-419"/>
+        </w:rPr>
+        <w:t>numero</w:t>
+      </w:r>
+      <w:proofErr w:type="spellEnd"/>
+      <w:r>
+        <w:rPr>
+          <w:rFonts w:ascii="Dax-Regular" w:hAnsi="Dax-Regular"/>
+          <w:lang w:val="es-419"/>
+        </w:rPr>
+        <w:t xml:space="preserve"> de elementos a copiar y posición a partir de la cual se inicia la “copia”.</w:t>
+      </w:r>
+    </w:p>
+    <w:p>
+      <w:pPr>
+        <w:pStyle w:val="Prrafodelista"/>
+        <w:ind w:left="360"/>
+        <w:jc w:val="both"/>
+        <w:rPr>
+          <w:rFonts w:ascii="Dax-Regular" w:hAnsi="Dax-Regular"/>
+          <w:lang w:val="es-CO"/>
+        </w:rPr>
+      </w:pPr>
+      <w:r>
+        <w:rPr>
+          <w:rFonts w:ascii="Dax-Regular" w:hAnsi="Dax-Regular"/>
+          <w:noProof/>
+          <w:lang w:val="es-CO"/>
+        </w:rPr>
+        <w:drawing>
+          <wp:inline distT="0" distB="0" distL="0" distR="0" wp14:anchorId="6DE0939E" wp14:editId="5B8C0C35">
+            <wp:extent cx="3362794" cy="866896"/>
+            <wp:effectExtent l="0" t="0" r="9525" b="9525"/>
+            <wp:docPr id="9" name="Imagen 9"/>
+            <wp:cNvGraphicFramePr>
+              <a:graphicFrameLocks xmlns:a="http://schemas.openxmlformats.org/drawingml/2006/main" noChangeAspect="1"/>
+            </wp:cNvGraphicFramePr>
+            <a:graphic xmlns:a="http://schemas.openxmlformats.org/drawingml/2006/main">
+              <a:graphicData uri="http://schemas.openxmlformats.org/drawingml/2006/picture">
+                <pic:pic xmlns:pic="http://schemas.openxmlformats.org/drawingml/2006/picture">
+                  <pic:nvPicPr>
+                    <pic:cNvPr id="1" name=""/>
+                    <pic:cNvPicPr/>
+                  </pic:nvPicPr>
+                  <pic:blipFill>
+                    <a:blip r:embed="rId13"/>
+                    <a:stretch>
+                      <a:fillRect/>
+                    </a:stretch>
+                  </pic:blipFill>
+                  <pic:spPr>
+                    <a:xfrm>
+                      <a:off x="0" y="0"/>
+                      <a:ext cx="3362794" cy="866896"/>
+                    </a:xfrm>
+                    <a:prstGeom prst="rect">
+                      <a:avLst/>
+                    </a:prstGeom>
+                  </pic:spPr>
+                </pic:pic>
+              </a:graphicData>
+            </a:graphic>
+          </wp:inline>
+        </w:drawing>
+      </w:r>
+    </w:p>
+    <w:p>
+      <w:pPr>
+        <w:pStyle w:val="Prrafodelista"/>
         <w:numPr>
           <w:ilvl w:val="0"/>
           <w:numId w:val="1"/>
@@ -459,10 +2653,285 @@
     </w:p>
     <w:p>
       <w:pPr>
-        <w:rPr>
-          <w:lang w:val="es-419"/>
-        </w:rPr>
-      </w:pPr>
+        <w:pStyle w:val="Prrafodelista"/>
+        <w:ind w:left="360"/>
+        <w:jc w:val="both"/>
+        <w:rPr>
+          <w:rFonts w:ascii="Dax-Regular" w:hAnsi="Dax-Regular"/>
+          <w:lang w:val="es-419"/>
+        </w:rPr>
+      </w:pPr>
+      <w:r>
+        <w:rPr>
+          <w:rFonts w:ascii="Consolas" w:hAnsi="Consolas"/>
+          <w:b/>
+          <w:bCs/>
+          <w:lang w:val="es-419"/>
+        </w:rPr>
+        <w:t>“ARRAY_LIST”</w:t>
+      </w:r>
+    </w:p>
+    <w:p>
+      <w:pPr>
+        <w:pStyle w:val="Prrafodelista"/>
+        <w:ind w:left="360"/>
+        <w:jc w:val="both"/>
+        <w:rPr>
+          <w:rFonts w:ascii="Dax-Regular" w:hAnsi="Dax-Regular"/>
+          <w:lang w:val="es-419"/>
+        </w:rPr>
+      </w:pPr>
+    </w:p>
+    <w:p>
+      <w:pPr>
+        <w:pStyle w:val="Prrafodelista"/>
+        <w:ind w:left="360"/>
+        <w:jc w:val="both"/>
+        <w:rPr>
+          <w:rFonts w:ascii="Dax-Regular" w:hAnsi="Dax-Regular"/>
+          <w:lang w:val="es-419"/>
+        </w:rPr>
+      </w:pPr>
+      <w:r>
+        <w:rPr>
+          <w:rFonts w:ascii="Dax-Regular" w:hAnsi="Dax-Regular"/>
+          <w:lang w:val="es-419"/>
+        </w:rPr>
+        <w:t xml:space="preserve">En el caso del arreglo al medir el delta nos arrojo 0. La forma en que logramos justificar este comportamiento es ya que crear un arreglo vacío es constante O(1) (que es lo que realmente hace la función </w:t>
+      </w:r>
+      <w:proofErr w:type="spellStart"/>
+      <w:r>
+        <w:rPr>
+          <w:rFonts w:ascii="Dax-Regular" w:hAnsi="Dax-Regular"/>
+          <w:lang w:val="es-419"/>
+        </w:rPr>
+        <w:t>newCatalog</w:t>
+      </w:r>
+      <w:proofErr w:type="spellEnd"/>
+      <w:r>
+        <w:rPr>
+          <w:rFonts w:ascii="Dax-Regular" w:hAnsi="Dax-Regular"/>
+          <w:lang w:val="es-419"/>
+        </w:rPr>
+        <w:t xml:space="preserve">). Sin embargo, creemos que a la hora de implementar </w:t>
+      </w:r>
+      <w:r>
+        <w:rPr>
+          <w:rFonts w:ascii="Dax-Regular" w:hAnsi="Dax-Regular"/>
+          <w:lang w:val="es-419"/>
+        </w:rPr>
+        <w:t xml:space="preserve">la función de </w:t>
+      </w:r>
+      <w:proofErr w:type="spellStart"/>
+      <w:r>
+        <w:rPr>
+          <w:rFonts w:ascii="Dax-Regular" w:hAnsi="Dax-Regular"/>
+          <w:lang w:val="es-419"/>
+        </w:rPr>
+        <w:t>LoadData</w:t>
+      </w:r>
+      <w:proofErr w:type="spellEnd"/>
+      <w:r>
+        <w:rPr>
+          <w:rFonts w:ascii="Dax-Regular" w:hAnsi="Dax-Regular"/>
+          <w:lang w:val="es-419"/>
+        </w:rPr>
+        <w:t xml:space="preserve">() esta tardara menos en términos de tiempo ya que en el código se hace uso de la operación </w:t>
+      </w:r>
+      <w:proofErr w:type="spellStart"/>
+      <w:r>
+        <w:rPr>
+          <w:rFonts w:ascii="Dax-Regular" w:hAnsi="Dax-Regular"/>
+          <w:lang w:val="es-419"/>
+        </w:rPr>
+        <w:t>getElement</w:t>
+      </w:r>
+      <w:proofErr w:type="spellEnd"/>
+      <w:r>
+        <w:rPr>
+          <w:rFonts w:ascii="Dax-Regular" w:hAnsi="Dax-Regular"/>
+          <w:lang w:val="es-419"/>
+        </w:rPr>
+        <w:t>, la cual es O(1) en arreglos.</w:t>
+      </w:r>
+    </w:p>
+    <w:p>
+      <w:pPr>
+        <w:jc w:val="both"/>
+        <w:rPr>
+          <w:rFonts w:ascii="Dax-Regular" w:hAnsi="Dax-Regular"/>
+          <w:lang w:val="es-419"/>
+        </w:rPr>
+      </w:pPr>
+      <w:r>
+        <w:rPr>
+          <w:rFonts w:ascii="Dax-Regular" w:hAnsi="Dax-Regular"/>
+          <w:lang w:val="es-419"/>
+        </w:rPr>
+        <w:drawing>
+          <wp:inline distT="0" distB="0" distL="0" distR="0" wp14:anchorId="3191A3E6" wp14:editId="3B496A6C">
+            <wp:extent cx="4887007" cy="3048425"/>
+            <wp:effectExtent l="0" t="0" r="8890" b="0"/>
+            <wp:docPr id="11" name="Imagen 11"/>
+            <wp:cNvGraphicFramePr>
+              <a:graphicFrameLocks xmlns:a="http://schemas.openxmlformats.org/drawingml/2006/main" noChangeAspect="1"/>
+            </wp:cNvGraphicFramePr>
+            <a:graphic xmlns:a="http://schemas.openxmlformats.org/drawingml/2006/main">
+              <a:graphicData uri="http://schemas.openxmlformats.org/drawingml/2006/picture">
+                <pic:pic xmlns:pic="http://schemas.openxmlformats.org/drawingml/2006/picture">
+                  <pic:nvPicPr>
+                    <pic:cNvPr id="1" name=""/>
+                    <pic:cNvPicPr/>
+                  </pic:nvPicPr>
+                  <pic:blipFill>
+                    <a:blip r:embed="rId14"/>
+                    <a:stretch>
+                      <a:fillRect/>
+                    </a:stretch>
+                  </pic:blipFill>
+                  <pic:spPr>
+                    <a:xfrm>
+                      <a:off x="0" y="0"/>
+                      <a:ext cx="4887007" cy="3048425"/>
+                    </a:xfrm>
+                    <a:prstGeom prst="rect">
+                      <a:avLst/>
+                    </a:prstGeom>
+                  </pic:spPr>
+                </pic:pic>
+              </a:graphicData>
+            </a:graphic>
+          </wp:inline>
+        </w:drawing>
+      </w:r>
+    </w:p>
+    <w:p>
+      <w:pPr>
+        <w:jc w:val="both"/>
+        <w:rPr>
+          <w:rFonts w:ascii="Dax-Regular" w:hAnsi="Dax-Regular"/>
+          <w:lang w:val="es-419"/>
+        </w:rPr>
+      </w:pPr>
+    </w:p>
+    <w:p>
+      <w:pPr>
+        <w:jc w:val="both"/>
+        <w:rPr>
+          <w:rFonts w:ascii="Consolas" w:hAnsi="Consolas"/>
+          <w:b/>
+          <w:bCs/>
+          <w:lang w:val="es-419"/>
+        </w:rPr>
+      </w:pPr>
+      <w:r>
+        <w:rPr>
+          <w:rFonts w:ascii="Consolas" w:hAnsi="Consolas"/>
+          <w:b/>
+          <w:bCs/>
+          <w:lang w:val="es-419"/>
+        </w:rPr>
+        <w:t>“SINGLE_LINKED”</w:t>
+      </w:r>
+    </w:p>
+    <w:p>
+      <w:pPr>
+        <w:jc w:val="both"/>
+        <w:rPr>
+          <w:rFonts w:ascii="Dax-Regular" w:hAnsi="Dax-Regular"/>
+          <w:lang w:val="es-419"/>
+        </w:rPr>
+      </w:pPr>
+      <w:r>
+        <w:rPr>
+          <w:rFonts w:ascii="Dax-Regular" w:hAnsi="Dax-Regular"/>
+          <w:lang w:val="es-419"/>
+        </w:rPr>
+        <w:t>En este caso al medir l</w:t>
+      </w:r>
+      <w:r>
+        <w:rPr>
+          <w:rFonts w:ascii="Dax-Regular" w:hAnsi="Dax-Regular"/>
+          <w:lang w:val="es-419"/>
+        </w:rPr>
+        <w:t>a</w:t>
+      </w:r>
+      <w:r>
+        <w:rPr>
+          <w:rFonts w:ascii="Dax-Regular" w:hAnsi="Dax-Regular"/>
+          <w:lang w:val="es-419"/>
+        </w:rPr>
+        <w:t xml:space="preserve"> tiempos en </w:t>
+      </w:r>
+      <w:r>
+        <w:rPr>
+          <w:rFonts w:ascii="Dax-Regular" w:hAnsi="Dax-Regular"/>
+          <w:lang w:val="es-419"/>
+        </w:rPr>
+        <w:t>l</w:t>
+      </w:r>
+      <w:r>
+        <w:rPr>
+          <w:rFonts w:ascii="Dax-Regular" w:hAnsi="Dax-Regular"/>
+          <w:lang w:val="es-419"/>
+        </w:rPr>
+        <w:t>a función</w:t>
+      </w:r>
+      <w:r>
+        <w:rPr>
+          <w:rFonts w:ascii="Dax-Regular" w:hAnsi="Dax-Regular"/>
+          <w:lang w:val="es-419"/>
+        </w:rPr>
+        <w:t xml:space="preserve"> requerida (NewCatalog) el prgrama de la misma manera arrojo “0” cm delta. Est se debe a que crear listas vacías es O(1). Sin embargo, al hacer un ánalisis del código, llegamos a la conclusión que al hacer este cambio la función de Loadata tardara más que con un arreglo, ya que al hacer uso de la peración getElement esta es O(n) en linstas encadenadas, lo que hará que los dats tarden más en cargar. </w:t>
+      </w:r>
+    </w:p>
+    <w:p>
+      <w:pPr>
+        <w:rPr>
+          <w:lang w:val="es-419"/>
+        </w:rPr>
+      </w:pPr>
+      <w:r>
+        <w:rPr>
+          <w:lang w:val="es-419"/>
+        </w:rPr>
+        <w:lastRenderedPageBreak/>
+        <w:drawing>
+          <wp:inline distT="0" distB="0" distL="0" distR="0" wp14:anchorId="7655DA8E" wp14:editId="56AE5DEA">
+            <wp:extent cx="4829849" cy="3057952"/>
+            <wp:effectExtent l="0" t="0" r="8890" b="9525"/>
+            <wp:docPr id="10" name="Imagen 10"/>
+            <wp:cNvGraphicFramePr>
+              <a:graphicFrameLocks xmlns:a="http://schemas.openxmlformats.org/drawingml/2006/main" noChangeAspect="1"/>
+            </wp:cNvGraphicFramePr>
+            <a:graphic xmlns:a="http://schemas.openxmlformats.org/drawingml/2006/main">
+              <a:graphicData uri="http://schemas.openxmlformats.org/drawingml/2006/picture">
+                <pic:pic xmlns:pic="http://schemas.openxmlformats.org/drawingml/2006/picture">
+                  <pic:nvPicPr>
+                    <pic:cNvPr id="1" name=""/>
+                    <pic:cNvPicPr/>
+                  </pic:nvPicPr>
+                  <pic:blipFill>
+                    <a:blip r:embed="rId15"/>
+                    <a:stretch>
+                      <a:fillRect/>
+                    </a:stretch>
+                  </pic:blipFill>
+                  <pic:spPr>
+                    <a:xfrm>
+                      <a:off x="0" y="0"/>
+                      <a:ext cx="4829849" cy="3057952"/>
+                    </a:xfrm>
+                    <a:prstGeom prst="rect">
+                      <a:avLst/>
+                    </a:prstGeom>
+                  </pic:spPr>
+                </pic:pic>
+              </a:graphicData>
+            </a:graphic>
+          </wp:inline>
+        </w:drawing>
+      </w:r>
     </w:p>
     <w:sectPr>
       <w:pgSz w:w="12240" w:h="15840"/>
@@ -475,7 +2944,7 @@
 </file>
 
 <file path=word/numbering.xml><?xml version="1.0" encoding="utf-8"?>
-<w:numbering xmlns:wpc="http://schemas.microsoft.com/office/word/2010/wordprocessingCanvas" xmlns:cx="http://schemas.microsoft.com/office/drawing/2014/chartex" xmlns:cx1="http://schemas.microsoft.com/office/drawing/2015/9/8/chartex" xmlns:cx2="http://schemas.microsoft.com/office/drawing/2015/10/21/chartex" xmlns:cx3="http://schemas.microsoft.com/office/drawing/2016/5/9/chartex" xmlns:cx4="http://schemas.microsoft.com/office/drawing/2016/5/10/chartex" xmlns:cx5="http://schemas.microsoft.com/office/drawing/2016/5/11/chartex" xmlns:cx6="http://schemas.microsoft.com/office/drawing/2016/5/12/chartex" xmlns:cx7="http://schemas.microsoft.com/office/drawing/2016/5/13/chartex" xmlns:cx8="http://schemas.microsoft.com/office/drawing/2016/5/14/chartex" xmlns:mc="http://schemas.openxmlformats.org/markup-compatibility/2006" xmlns:aink="http://schemas.microsoft.com/office/drawing/2016/ink" xmlns:am3d="http://schemas.microsoft.com/office/drawing/2017/model3d" xmlns:o="urn:schemas-microsoft-com:office:office" xmlns:r="http://schemas.openxmlformats.org/officeDocument/2006/relationships" xmlns:m="http://schemas.openxmlformats.org/officeDocument/2006/math" xmlns:v="urn:schemas-microsoft-com:vml" xmlns:wp14="http://schemas.microsoft.com/office/word/2010/wordprocessingDrawing" xmlns:wp="http://schemas.openxmlformats.org/drawingml/2006/wordprocessingDrawing" xmlns:w10="urn:schemas-microsoft-com:office:word" xmlns:w="http://schemas.openxmlformats.org/wordprocessingml/2006/main" xmlns:w14="http://schemas.microsoft.com/office/word/2010/wordml" xmlns:w15="http://schemas.microsoft.com/office/word/2012/wordml" xmlns:w16cex="http://schemas.microsoft.com/office/word/2018/wordml/cex" xmlns:w16cid="http://schemas.microsoft.com/office/word/2016/wordml/cid" xmlns:w16="http://schemas.microsoft.com/office/word/2018/wordml" xmlns:w16se="http://schemas.microsoft.com/office/word/2015/wordml/symex" xmlns:wpg="http://schemas.microsoft.com/office/word/2010/wordprocessingGroup" xmlns:wpi="http://schemas.microsoft.com/office/word/2010/wordprocessingInk" xmlns:wne="http://schemas.microsoft.com/office/word/2006/wordml" xmlns:wps="http://schemas.microsoft.com/office/word/2010/wordprocessingShape" mc:Ignorable="w14 w15 w16se w16cid w16 w16cex wp14">
+<w:numbering xmlns:wpc="http://schemas.microsoft.com/office/word/2010/wordprocessingCanvas" xmlns:cx="http://schemas.microsoft.com/office/drawing/2014/chartex" xmlns:cx1="http://schemas.microsoft.com/office/drawing/2015/9/8/chartex" xmlns:cx2="http://schemas.microsoft.com/office/drawing/2015/10/21/chartex" xmlns:cx3="http://schemas.microsoft.com/office/drawing/2016/5/9/chartex" xmlns:cx4="http://schemas.microsoft.com/office/drawing/2016/5/10/chartex" xmlns:cx5="http://schemas.microsoft.com/office/drawing/2016/5/11/chartex" xmlns:cx6="http://schemas.microsoft.com/office/drawing/2016/5/12/chartex" xmlns:cx7="http://schemas.microsoft.com/office/drawing/2016/5/13/chartex" xmlns:cx8="http://schemas.microsoft.com/office/drawing/2016/5/14/chartex" xmlns:mc="http://schemas.openxmlformats.org/markup-compatibility/2006" xmlns:aink="http://schemas.microsoft.com/office/drawing/2016/ink" xmlns:am3d="http://schemas.microsoft.com/office/drawing/2017/model3d" xmlns:o="urn:schemas-microsoft-com:office:office" xmlns:r="http://schemas.openxmlformats.org/officeDocument/2006/relationships" xmlns:m="http://schemas.openxmlformats.org/officeDocument/2006/math" xmlns:v="urn:schemas-microsoft-com:vml" xmlns:wp14="http://schemas.microsoft.com/office/word/2010/wordprocessingDrawing" xmlns:wp="http://schemas.openxmlformats.org/drawingml/2006/wordprocessingDrawing" xmlns:w10="urn:schemas-microsoft-com:office:word" xmlns:w="http://schemas.openxmlformats.org/wordprocessingml/2006/main" xmlns:w14="http://schemas.microsoft.com/office/word/2010/wordml" xmlns:w15="http://schemas.microsoft.com/office/word/2012/wordml" xmlns:w16cex="http://schemas.microsoft.com/office/word/2018/wordml/cex" xmlns:w16cid="http://schemas.microsoft.com/office/word/2016/wordml/cid" xmlns:w16="http://schemas.microsoft.com/office/word/2018/wordml" xmlns:w16sdtdh="http://schemas.microsoft.com/office/word/2020/wordml/sdtdatahash" xmlns:w16se="http://schemas.microsoft.com/office/word/2015/wordml/symex" xmlns:wpg="http://schemas.microsoft.com/office/word/2010/wordprocessingGroup" xmlns:wpi="http://schemas.microsoft.com/office/word/2010/wordprocessingInk" xmlns:wne="http://schemas.microsoft.com/office/word/2006/wordml" xmlns:wps="http://schemas.microsoft.com/office/word/2010/wordprocessingShape" mc:Ignorable="w14 w15 w16se w16cid w16 w16cex w16sdtdh wp14">
   <w:abstractNum w:abstractNumId="0" w15:restartNumberingAfterBreak="0">
     <w:nsid w:val="446D4DDB"/>
     <w:multiLevelType w:val="multilevel"/>
@@ -596,7 +3065,7 @@
 </file>
 
 <file path=word/styles.xml><?xml version="1.0" encoding="utf-8"?>
-<w:styles xmlns:mc="http://schemas.openxmlformats.org/markup-compatibility/2006" xmlns:r="http://schemas.openxmlformats.org/officeDocument/2006/relationships" xmlns:w="http://schemas.openxmlformats.org/wordprocessingml/2006/main" xmlns:w14="http://schemas.microsoft.com/office/word/2010/wordml" xmlns:w15="http://schemas.microsoft.com/office/word/2012/wordml" xmlns:w16cex="http://schemas.microsoft.com/office/word/2018/wordml/cex" xmlns:w16cid="http://schemas.microsoft.com/office/word/2016/wordml/cid" xmlns:w16="http://schemas.microsoft.com/office/word/2018/wordml" xmlns:w16se="http://schemas.microsoft.com/office/word/2015/wordml/symex" mc:Ignorable="w14 w15 w16se w16cid w16 w16cex">
+<w:styles xmlns:mc="http://schemas.openxmlformats.org/markup-compatibility/2006" xmlns:r="http://schemas.openxmlformats.org/officeDocument/2006/relationships" xmlns:w="http://schemas.openxmlformats.org/wordprocessingml/2006/main" xmlns:w14="http://schemas.microsoft.com/office/word/2010/wordml" xmlns:w15="http://schemas.microsoft.com/office/word/2012/wordml" xmlns:w16cex="http://schemas.microsoft.com/office/word/2018/wordml/cex" xmlns:w16cid="http://schemas.microsoft.com/office/word/2016/wordml/cid" xmlns:w16="http://schemas.microsoft.com/office/word/2018/wordml" xmlns:w16sdtdh="http://schemas.microsoft.com/office/word/2020/wordml/sdtdatahash" xmlns:w16se="http://schemas.microsoft.com/office/word/2015/wordml/symex" mc:Ignorable="w14 w15 w16se w16cid w16 w16cex w16sdtdh">
   <w:docDefaults>
     <w:rPrDefault>
       <w:rPr>
@@ -997,13 +3466,13 @@
       <w:noProof/>
     </w:rPr>
   </w:style>
-  <w:style w:type="character" w:default="1" w:styleId="DefaultParagraphFont">
+  <w:style w:type="character" w:default="1" w:styleId="Fuentedeprrafopredeter">
     <w:name w:val="Default Paragraph Font"/>
     <w:uiPriority w:val="1"/>
     <w:semiHidden/>
     <w:unhideWhenUsed/>
   </w:style>
-  <w:style w:type="table" w:default="1" w:styleId="TableNormal">
+  <w:style w:type="table" w:default="1" w:styleId="Tablanormal">
     <w:name w:val="Normal Table"/>
     <w:uiPriority w:val="99"/>
     <w:semiHidden/>
@@ -1018,17 +3487,17 @@
       </w:tblCellMar>
     </w:tblPr>
   </w:style>
-  <w:style w:type="numbering" w:default="1" w:styleId="NoList">
+  <w:style w:type="numbering" w:default="1" w:styleId="Sinlista">
     <w:name w:val="No List"/>
     <w:uiPriority w:val="99"/>
     <w:semiHidden/>
     <w:unhideWhenUsed/>
   </w:style>
-  <w:style w:type="paragraph" w:styleId="Title">
+  <w:style w:type="paragraph" w:styleId="Ttulo">
     <w:name w:val="Title"/>
     <w:basedOn w:val="Normal"/>
     <w:next w:val="Normal"/>
-    <w:link w:val="TitleChar"/>
+    <w:link w:val="TtuloCar"/>
     <w:uiPriority w:val="10"/>
     <w:qFormat/>
     <w:rsid w:val="00BA3B38"/>
@@ -1044,10 +3513,10 @@
       <w:szCs w:val="56"/>
     </w:rPr>
   </w:style>
-  <w:style w:type="character" w:customStyle="1" w:styleId="TitleChar">
-    <w:name w:val="Title Char"/>
-    <w:basedOn w:val="DefaultParagraphFont"/>
-    <w:link w:val="Title"/>
+  <w:style w:type="character" w:customStyle="1" w:styleId="TtuloCar">
+    <w:name w:val="Título Car"/>
+    <w:basedOn w:val="Fuentedeprrafopredeter"/>
+    <w:link w:val="Ttulo"/>
     <w:uiPriority w:val="10"/>
     <w:rsid w:val="00BA3B38"/>
     <w:rPr>
@@ -1059,7 +3528,7 @@
       <w:szCs w:val="56"/>
     </w:rPr>
   </w:style>
-  <w:style w:type="paragraph" w:styleId="ListParagraph">
+  <w:style w:type="paragraph" w:styleId="Prrafodelista">
     <w:name w:val="List Paragraph"/>
     <w:basedOn w:val="Normal"/>
     <w:uiPriority w:val="34"/>
